--- a/source code study.docx
+++ b/source code study.docx
@@ -5,22 +5,48 @@
     <w:p>
       <w:pPr>
         <w:pStyle w:val="Heading1"/>
-        <w:rPr>
-          <w:rFonts w:hint="eastAsia"/>
-        </w:rPr>
-      </w:pPr>
-      <w:proofErr w:type="spellStart"/>
-      <w:proofErr w:type="gramStart"/>
+      </w:pPr>
       <w:r>
         <w:t>qemu</w:t>
       </w:r>
-      <w:proofErr w:type="spellEnd"/>
       <w:r>
         <w:t>代码流程</w:t>
       </w:r>
-      <w:proofErr w:type="gramEnd"/>
-    </w:p>
-    <w:p>
+    </w:p>
+    <w:p>
+      <w:r>
+        <w:rPr>
+          <w:rFonts w:hint="eastAsia"/>
+        </w:rPr>
+        <w:t>QEMU</w:t>
+      </w:r>
+      <w:r>
+        <w:rPr>
+          <w:rFonts w:hint="eastAsia"/>
+        </w:rPr>
+        <w:t>通过把</w:t>
+      </w:r>
+      <w:r>
+        <w:t>target instruction -&gt;micro-op-&gt;tcg-&gt;host instruction</w:t>
+      </w:r>
+      <w:r>
+        <w:rPr>
+          <w:rFonts w:hint="eastAsia"/>
+        </w:rPr>
+        <w:t>的方式实现对不同架构</w:t>
+      </w:r>
+      <w:r>
+        <w:rPr>
+          <w:rFonts w:hint="eastAsia"/>
+        </w:rPr>
+        <w:t>的模拟</w:t>
+      </w:r>
+      <w:r>
+        <w:rPr>
+          <w:rFonts w:hint="eastAsia"/>
+        </w:rPr>
+        <w:t>。</w:t>
+      </w:r>
       <w:r>
         <w:rPr>
           <w:rFonts w:hint="eastAsia"/>
@@ -30,22 +56,15 @@
       <w:r>
         <w:t>印象中之前的流程是这样的，但是在查看</w:t>
       </w:r>
-      <w:proofErr w:type="spellStart"/>
+      <w:r>
+        <w:t>qemu 2.12.0</w:t>
+      </w:r>
+      <w:r>
+        <w:t>源码时发现现在的</w:t>
+      </w:r>
       <w:r>
         <w:t>qemu</w:t>
       </w:r>
-      <w:proofErr w:type="spellEnd"/>
-      <w:r>
-        <w:t xml:space="preserve"> 2.12.0</w:t>
-      </w:r>
-      <w:r>
-        <w:t>源码时发现现在的</w:t>
-      </w:r>
-      <w:proofErr w:type="spellStart"/>
-      <w:r>
-        <w:t>qemu</w:t>
-      </w:r>
-      <w:proofErr w:type="spellEnd"/>
       <w:r>
         <w:t>架构已经有些不同。</w:t>
       </w:r>
@@ -128,11 +147,6 @@
       </w:r>
     </w:p>
     <w:p>
-      <w:pPr>
-        <w:rPr>
-          <w:rFonts w:hint="eastAsia"/>
-        </w:rPr>
-      </w:pPr>
       <w:r>
         <w:rPr>
           <w:noProof/>
@@ -203,11 +217,9 @@
       <w:r>
         <w:t>在看流程之前首先要了解</w:t>
       </w:r>
-      <w:proofErr w:type="spellStart"/>
       <w:r>
         <w:t>qemu</w:t>
       </w:r>
-      <w:proofErr w:type="spellEnd"/>
       <w:r>
         <w:t>的整体架构，</w:t>
       </w:r>
@@ -229,11 +241,9 @@
       <w:r>
         <w:t>线程，以及一个专用的事件处理循环线程，这个模型称为</w:t>
       </w:r>
-      <w:proofErr w:type="spellStart"/>
       <w:r>
         <w:t>iothread</w:t>
       </w:r>
-      <w:proofErr w:type="spellEnd"/>
       <w:r>
         <w:t>。</w:t>
       </w:r>
@@ -275,7 +285,6 @@
       <w:pPr>
         <w:pStyle w:val="Heading1"/>
       </w:pPr>
-      <w:proofErr w:type="spellStart"/>
       <w:r>
         <w:lastRenderedPageBreak/>
         <w:t>P</w:t>
@@ -286,7 +295,6 @@
         </w:rPr>
         <w:t>yrebox</w:t>
       </w:r>
-      <w:proofErr w:type="spellEnd"/>
       <w:r>
         <w:rPr>
           <w:rFonts w:hint="eastAsia"/>
@@ -301,20 +309,80 @@
         </w:rPr>
         <w:t>结合上面的</w:t>
       </w:r>
-      <w:proofErr w:type="spellStart"/>
       <w:r>
         <w:rPr>
           <w:rFonts w:hint="eastAsia"/>
         </w:rPr>
         <w:t>qemu</w:t>
       </w:r>
-      <w:proofErr w:type="spellEnd"/>
       <w:r>
         <w:rPr>
           <w:rFonts w:hint="eastAsia"/>
         </w:rPr>
         <w:t>源码分析，可以找到合适的位置插装代码、提取信息。</w:t>
       </w:r>
+    </w:p>
+    <w:p>
+      <w:pPr>
+        <w:rPr>
+          <w:rFonts w:hint="eastAsia"/>
+        </w:rPr>
+      </w:pPr>
+      <w:r>
+        <w:rPr>
+          <w:noProof/>
+        </w:rPr>
+        <w:drawing>
+          <wp:inline distT="0" distB="0" distL="0" distR="0">
+            <wp:extent cx="5954753" cy="3280410"/>
+            <wp:effectExtent l="0" t="0" r="8255" b="0"/>
+            <wp:docPr id="4" name="Picture 4" descr="C:\Users\xxj56\Desktop\Screenshot from 2018-10-25 21-50-08.png"/>
+            <wp:cNvGraphicFramePr>
+              <a:graphicFrameLocks xmlns:a="http://schemas.openxmlformats.org/drawingml/2006/main" noChangeAspect="1"/>
+            </wp:cNvGraphicFramePr>
+            <a:graphic xmlns:a="http://schemas.openxmlformats.org/drawingml/2006/main">
+              <a:graphicData uri="http://schemas.openxmlformats.org/drawingml/2006/picture">
+                <pic:pic xmlns:pic="http://schemas.openxmlformats.org/drawingml/2006/picture">
+                  <pic:nvPicPr>
+                    <pic:cNvPr id="0" name="Picture 4" descr="C:\Users\xxj56\Desktop\Screenshot from 2018-10-25 21-50-08.png"/>
+                    <pic:cNvPicPr>
+                      <a:picLocks noChangeAspect="1" noChangeArrowheads="1"/>
+                    </pic:cNvPicPr>
+                  </pic:nvPicPr>
+                  <pic:blipFill>
+                    <a:blip r:embed="rId8">
+                      <a:extLst>
+                        <a:ext uri="{28A0092B-C50C-407E-A947-70E740481C1C}">
+                          <a14:useLocalDpi xmlns:a14="http://schemas.microsoft.com/office/drawing/2010/main" val="0"/>
+                        </a:ext>
+                      </a:extLst>
+                    </a:blip>
+                    <a:srcRect/>
+                    <a:stretch>
+                      <a:fillRect/>
+                    </a:stretch>
+                  </pic:blipFill>
+                  <pic:spPr bwMode="auto">
+                    <a:xfrm>
+                      <a:off x="0" y="0"/>
+                      <a:ext cx="5955486" cy="3280814"/>
+                    </a:xfrm>
+                    <a:prstGeom prst="rect">
+                      <a:avLst/>
+                    </a:prstGeom>
+                    <a:noFill/>
+                    <a:ln>
+                      <a:noFill/>
+                    </a:ln>
+                  </pic:spPr>
+                </pic:pic>
+              </a:graphicData>
+            </a:graphic>
+          </wp:inline>
+        </w:drawing>
+      </w:r>
+    </w:p>
+    <w:p>
       <w:r>
         <w:rPr>
           <w:rFonts w:hint="eastAsia"/>
@@ -330,8 +398,6 @@
           <w:sz w:val="28"/>
         </w:rPr>
       </w:pPr>
-      <w:proofErr w:type="spellStart"/>
-      <w:proofErr w:type="gramStart"/>
       <w:r>
         <w:rPr>
           <w:rFonts w:ascii="Microsoft YaHei" w:eastAsia="Microsoft YaHei" w:hAnsi="Microsoft YaHei"/>
@@ -339,7 +405,6 @@
         </w:rPr>
         <w:t>qemu</w:t>
       </w:r>
-      <w:proofErr w:type="spellEnd"/>
       <w:r>
         <w:rPr>
           <w:rFonts w:ascii="Microsoft YaHei" w:eastAsia="Microsoft YaHei" w:hAnsi="Microsoft YaHei" w:hint="eastAsia"/>
@@ -347,7 +412,6 @@
         </w:rPr>
         <w:t>/</w:t>
       </w:r>
-      <w:proofErr w:type="spellStart"/>
       <w:r>
         <w:rPr>
           <w:rFonts w:ascii="Microsoft YaHei" w:eastAsia="Microsoft YaHei" w:hAnsi="Microsoft YaHei" w:hint="eastAsia"/>
@@ -355,8 +419,6 @@
         </w:rPr>
         <w:t>vl.c</w:t>
       </w:r>
-      <w:proofErr w:type="spellEnd"/>
-      <w:proofErr w:type="gramEnd"/>
       <w:r>
         <w:rPr>
           <w:rFonts w:ascii="Microsoft YaHei" w:eastAsia="Microsoft YaHei" w:hAnsi="Microsoft YaHei" w:hint="eastAsia"/>
@@ -378,47 +440,33 @@
         </w:rPr>
         <w:t>加入了头文件</w:t>
       </w:r>
-      <w:proofErr w:type="spellStart"/>
-      <w:r>
+      <w:r>
+        <w:t>pyrebox/pyrebox.h</w:t>
+      </w:r>
+      <w:r>
+        <w:rPr>
+          <w:rFonts w:hint="eastAsia"/>
+        </w:rPr>
+        <w:t>，解析</w:t>
+      </w:r>
+      <w:r>
+        <w:rPr>
+          <w:rFonts w:hint="eastAsia"/>
+        </w:rPr>
         <w:t>pyrebox</w:t>
       </w:r>
-      <w:proofErr w:type="spellEnd"/>
-      <w:r>
-        <w:t>/</w:t>
-      </w:r>
-      <w:proofErr w:type="spellStart"/>
-      <w:r>
-        <w:t>pyrebox.h</w:t>
-      </w:r>
-      <w:proofErr w:type="spellEnd"/>
-      <w:r>
-        <w:rPr>
-          <w:rFonts w:hint="eastAsia"/>
-        </w:rPr>
-        <w:t>，解析</w:t>
-      </w:r>
-      <w:proofErr w:type="spellStart"/>
+      <w:r>
+        <w:rPr>
+          <w:rFonts w:hint="eastAsia"/>
+        </w:rPr>
+        <w:t>的设置，初始化</w:t>
+      </w:r>
       <w:r>
         <w:rPr>
           <w:rFonts w:hint="eastAsia"/>
         </w:rPr>
         <w:t>pyrebox</w:t>
       </w:r>
-      <w:proofErr w:type="spellEnd"/>
-      <w:r>
-        <w:rPr>
-          <w:rFonts w:hint="eastAsia"/>
-        </w:rPr>
-        <w:t>的设置，初始化</w:t>
-      </w:r>
-      <w:proofErr w:type="spellStart"/>
-      <w:r>
-        <w:rPr>
-          <w:rFonts w:hint="eastAsia"/>
-        </w:rPr>
-        <w:t>pyrebox</w:t>
-      </w:r>
-      <w:proofErr w:type="spellEnd"/>
       <w:r>
         <w:rPr>
           <w:rFonts w:hint="eastAsia"/>
@@ -446,63 +494,67 @@
           <w:sz w:val="28"/>
         </w:rPr>
       </w:pPr>
-      <w:proofErr w:type="spellStart"/>
       <w:r>
         <w:rPr>
           <w:rFonts w:ascii="Microsoft YaHei" w:eastAsia="Microsoft YaHei" w:hAnsi="Microsoft YaHei"/>
           <w:sz w:val="28"/>
         </w:rPr>
-        <w:t>qemu</w:t>
-      </w:r>
-      <w:proofErr w:type="spellEnd"/>
+        <w:t>qemu/accel/tcg/cpu-exec.c</w:t>
+      </w:r>
+      <w:r>
+        <w:rPr>
+          <w:rFonts w:ascii="Microsoft YaHei" w:eastAsia="Microsoft YaHei" w:hAnsi="Microsoft YaHei" w:hint="eastAsia"/>
+          <w:sz w:val="28"/>
+        </w:rPr>
+        <w:t>：</w:t>
+      </w:r>
+    </w:p>
+    <w:p>
+      <w:r>
+        <w:rPr>
+          <w:rFonts w:hint="eastAsia"/>
+        </w:rPr>
+        <w:t>添加了头文件</w:t>
+      </w:r>
+      <w:r>
+        <w:t>pyrebox/qemu_glue_callbacks.h</w:t>
+      </w:r>
+      <w:r>
+        <w:rPr>
+          <w:rFonts w:hint="eastAsia"/>
+        </w:rPr>
+        <w:t>，更新记录的</w:t>
+      </w:r>
+      <w:r>
+        <w:rPr>
+          <w:rFonts w:hint="eastAsia"/>
+        </w:rPr>
+        <w:t>cpu</w:t>
+      </w:r>
+      <w:r>
+        <w:rPr>
+          <w:rFonts w:hint="eastAsia"/>
+        </w:rPr>
+        <w:t>执行状态，</w:t>
+      </w:r>
+      <w:r>
+        <w:t>notify_cpu_executing</w:t>
+      </w:r>
+      <w:r>
+        <w:t>()</w:t>
+      </w:r>
+    </w:p>
+    <w:p>
+      <w:pPr>
+        <w:pStyle w:val="Heading2"/>
+      </w:pPr>
       <w:r>
         <w:rPr>
           <w:rFonts w:ascii="Microsoft YaHei" w:eastAsia="Microsoft YaHei" w:hAnsi="Microsoft YaHei"/>
           <w:sz w:val="28"/>
         </w:rPr>
-        <w:t>/</w:t>
-      </w:r>
-      <w:proofErr w:type="spellStart"/>
-      <w:r>
-        <w:rPr>
-          <w:rFonts w:ascii="Microsoft YaHei" w:eastAsia="Microsoft YaHei" w:hAnsi="Microsoft YaHei"/>
-          <w:sz w:val="28"/>
-        </w:rPr>
-        <w:t>accel</w:t>
-      </w:r>
-      <w:proofErr w:type="spellEnd"/>
-      <w:r>
-        <w:rPr>
-          <w:rFonts w:ascii="Microsoft YaHei" w:eastAsia="Microsoft YaHei" w:hAnsi="Microsoft YaHei"/>
-          <w:sz w:val="28"/>
-        </w:rPr>
-        <w:t>/</w:t>
-      </w:r>
-      <w:proofErr w:type="spellStart"/>
-      <w:r>
-        <w:rPr>
-          <w:rFonts w:ascii="Microsoft YaHei" w:eastAsia="Microsoft YaHei" w:hAnsi="Microsoft YaHei"/>
-          <w:sz w:val="28"/>
-        </w:rPr>
-        <w:t>tcg</w:t>
-      </w:r>
-      <w:proofErr w:type="spellEnd"/>
-      <w:r>
-        <w:rPr>
-          <w:rFonts w:ascii="Microsoft YaHei" w:eastAsia="Microsoft YaHei" w:hAnsi="Microsoft YaHei"/>
-          <w:sz w:val="28"/>
-        </w:rPr>
-        <w:t>/</w:t>
-      </w:r>
-      <w:proofErr w:type="spellStart"/>
-      <w:r>
-        <w:rPr>
-          <w:rFonts w:ascii="Microsoft YaHei" w:eastAsia="Microsoft YaHei" w:hAnsi="Microsoft YaHei"/>
-          <w:sz w:val="28"/>
-        </w:rPr>
-        <w:t>cpu-exec.c</w:t>
-      </w:r>
-      <w:proofErr w:type="spellEnd"/>
+        <w:t>qemu/target/i386/translate.c</w:t>
+      </w:r>
       <w:r>
         <w:rPr>
           <w:rFonts w:ascii="Microsoft YaHei" w:eastAsia="Microsoft YaHei" w:hAnsi="Microsoft YaHei" w:hint="eastAsia"/>
@@ -510,101 +562,6 @@
         </w:rPr>
         <w:t>：</w:t>
       </w:r>
-    </w:p>
-    <w:p>
-      <w:r>
-        <w:rPr>
-          <w:rFonts w:hint="eastAsia"/>
-        </w:rPr>
-        <w:t>添加了头文件</w:t>
-      </w:r>
-      <w:proofErr w:type="spellStart"/>
-      <w:r>
-        <w:t>pyrebox</w:t>
-      </w:r>
-      <w:proofErr w:type="spellEnd"/>
-      <w:r>
-        <w:t>/</w:t>
-      </w:r>
-      <w:proofErr w:type="spellStart"/>
-      <w:r>
-        <w:t>qemu_glue_callbacks.h</w:t>
-      </w:r>
-      <w:proofErr w:type="spellEnd"/>
-      <w:r>
-        <w:rPr>
-          <w:rFonts w:hint="eastAsia"/>
-        </w:rPr>
-        <w:t>，更新记录的</w:t>
-      </w:r>
-      <w:proofErr w:type="spellStart"/>
-      <w:r>
-        <w:rPr>
-          <w:rFonts w:hint="eastAsia"/>
-        </w:rPr>
-        <w:t>cpu</w:t>
-      </w:r>
-      <w:proofErr w:type="spellEnd"/>
-      <w:r>
-        <w:rPr>
-          <w:rFonts w:hint="eastAsia"/>
-        </w:rPr>
-        <w:t>执行状态，</w:t>
-      </w:r>
-      <w:proofErr w:type="spellStart"/>
-      <w:r>
-        <w:t>notify_cpu_executing</w:t>
-      </w:r>
-      <w:proofErr w:type="spellEnd"/>
-      <w:r>
-        <w:t>()</w:t>
-      </w:r>
-    </w:p>
-    <w:p>
-      <w:pPr>
-        <w:pStyle w:val="Heading2"/>
-      </w:pPr>
-      <w:proofErr w:type="spellStart"/>
-      <w:r>
-        <w:rPr>
-          <w:rFonts w:ascii="Microsoft YaHei" w:eastAsia="Microsoft YaHei" w:hAnsi="Microsoft YaHei"/>
-          <w:sz w:val="28"/>
-        </w:rPr>
-        <w:t>q</w:t>
-      </w:r>
-      <w:bookmarkStart w:id="0" w:name="_GoBack"/>
-      <w:bookmarkEnd w:id="0"/>
-      <w:r>
-        <w:rPr>
-          <w:rFonts w:ascii="Microsoft YaHei" w:eastAsia="Microsoft YaHei" w:hAnsi="Microsoft YaHei"/>
-          <w:sz w:val="28"/>
-        </w:rPr>
-        <w:t>emu</w:t>
-      </w:r>
-      <w:proofErr w:type="spellEnd"/>
-      <w:r>
-        <w:rPr>
-          <w:rFonts w:ascii="Microsoft YaHei" w:eastAsia="Microsoft YaHei" w:hAnsi="Microsoft YaHei"/>
-          <w:sz w:val="28"/>
-        </w:rPr>
-        <w:t>/target/i386/</w:t>
-      </w:r>
-      <w:proofErr w:type="spellStart"/>
-      <w:r>
-        <w:rPr>
-          <w:rFonts w:ascii="Microsoft YaHei" w:eastAsia="Microsoft YaHei" w:hAnsi="Microsoft YaHei"/>
-          <w:sz w:val="28"/>
-        </w:rPr>
-        <w:t>translate.c</w:t>
-      </w:r>
-      <w:proofErr w:type="spellEnd"/>
-      <w:r>
-        <w:rPr>
-          <w:rFonts w:ascii="Microsoft YaHei" w:eastAsia="Microsoft YaHei" w:hAnsi="Microsoft YaHei" w:hint="eastAsia"/>
-          <w:sz w:val="28"/>
-        </w:rPr>
-        <w:t>：</w:t>
-      </w:r>
       <w:r>
         <w:rPr>
           <w:rFonts w:hint="eastAsia"/>
@@ -619,17 +576,8 @@
         </w:rPr>
         <w:t>主要功能的实现，大量改动，添加了头文件</w:t>
       </w:r>
-      <w:proofErr w:type="spellStart"/>
-      <w:r>
-        <w:t>pyrebox</w:t>
-      </w:r>
-      <w:proofErr w:type="spellEnd"/>
-      <w:r>
-        <w:t>/</w:t>
-      </w:r>
-      <w:proofErr w:type="spellStart"/>
-      <w:r>
-        <w:t>qemu_glue_callbacks_needed.</w:t>
+      <w:r>
+        <w:t>pyrebox/qemu_glue_callbacks_needed.</w:t>
       </w:r>
       <w:r>
         <w:rPr>
@@ -637,7 +585,6 @@
         </w:rPr>
         <w:t>h</w:t>
       </w:r>
-      <w:proofErr w:type="spellEnd"/>
       <w:r>
         <w:rPr>
           <w:rFonts w:hint="eastAsia"/>
@@ -660,11 +607,9 @@
         </w:rPr>
         <w:t>在</w:t>
       </w:r>
-      <w:proofErr w:type="spellStart"/>
       <w:r>
         <w:t>DisasContext</w:t>
       </w:r>
-      <w:proofErr w:type="spellEnd"/>
       <w:r>
         <w:rPr>
           <w:rFonts w:hint="eastAsia"/>
@@ -695,25 +640,7 @@
         <w:spacing w:line="240" w:lineRule="auto"/>
       </w:pPr>
       <w:r>
-        <w:t xml:space="preserve">&gt; </w:t>
-      </w:r>
-      <w:proofErr w:type="spellStart"/>
-      <w:proofErr w:type="gramStart"/>
-      <w:r>
-        <w:t>target_ulong</w:t>
-      </w:r>
-      <w:proofErr w:type="spellEnd"/>
-      <w:proofErr w:type="gramEnd"/>
-      <w:r>
-        <w:t xml:space="preserve"> </w:t>
-      </w:r>
-      <w:proofErr w:type="spellStart"/>
-      <w:r>
-        <w:t>pgd</w:t>
-      </w:r>
-      <w:proofErr w:type="spellEnd"/>
-      <w:r>
-        <w:t>;</w:t>
+        <w:t>&gt; target_ulong pgd;</w:t>
       </w:r>
     </w:p>
     <w:p>
@@ -721,32 +648,7 @@
         <w:spacing w:line="240" w:lineRule="auto"/>
       </w:pPr>
       <w:r>
-        <w:t>//</w:t>
-      </w:r>
-      <w:proofErr w:type="spellStart"/>
-      <w:r>
-        <w:t>Pyrebox</w:t>
-      </w:r>
-      <w:proofErr w:type="spellEnd"/>
-      <w:r>
-        <w:t xml:space="preserve">: Save the PGD in the </w:t>
-      </w:r>
-      <w:proofErr w:type="spellStart"/>
-      <w:r>
-        <w:t>Di</w:t>
-      </w:r>
-      <w:r>
-        <w:t>sasContext</w:t>
-      </w:r>
-      <w:proofErr w:type="spellEnd"/>
-      <w:r>
-        <w:t xml:space="preserve"> to allow conditional </w:t>
-      </w:r>
-      <w:r>
-        <w:t>i</w:t>
-      </w:r>
-      <w:r>
-        <w:t>nstrumentation based on the PGD</w:t>
+        <w:t>//Pyrebox: Save the PGD in the DisasContext to allow conditional instrumentation based on the PGD</w:t>
       </w:r>
     </w:p>
     <w:p>
@@ -754,23 +656,8 @@
         <w:spacing w:line="240" w:lineRule="auto"/>
         <w:ind w:firstLine="720"/>
       </w:pPr>
-      <w:proofErr w:type="spellStart"/>
-      <w:proofErr w:type="gramStart"/>
-      <w:r>
-        <w:t>target_ulong</w:t>
-      </w:r>
-      <w:proofErr w:type="spellEnd"/>
-      <w:proofErr w:type="gramEnd"/>
-      <w:r>
-        <w:t xml:space="preserve"> </w:t>
-      </w:r>
-      <w:proofErr w:type="spellStart"/>
-      <w:r>
-        <w:t>pgd</w:t>
-      </w:r>
-      <w:proofErr w:type="spellEnd"/>
-      <w:r>
-        <w:t>;</w:t>
+      <w:r>
+        <w:t>target_ulong pgd;</w:t>
       </w:r>
     </w:p>
     <w:p>
@@ -778,51 +665,7 @@
         <w:spacing w:line="240" w:lineRule="auto"/>
       </w:pPr>
       <w:r>
-        <w:t>//</w:t>
-      </w:r>
-      <w:proofErr w:type="spellStart"/>
-      <w:r>
-        <w:t>Pyrebox</w:t>
-      </w:r>
-      <w:proofErr w:type="spellEnd"/>
-      <w:r>
-        <w:t>: Save the pc bet</w:t>
-      </w:r>
-      <w:r>
-        <w:t xml:space="preserve">ween each pair of instructions, </w:t>
-      </w:r>
-      <w:r>
-        <w:t xml:space="preserve">because when the </w:t>
-      </w:r>
-      <w:proofErr w:type="spellStart"/>
-      <w:r>
-        <w:t>ins</w:t>
-      </w:r>
-      <w:r>
-        <w:t>n_end</w:t>
-      </w:r>
-      <w:proofErr w:type="spellEnd"/>
-      <w:r>
-        <w:t xml:space="preserve"> / </w:t>
-      </w:r>
-      <w:proofErr w:type="spellStart"/>
-      <w:r>
-        <w:t>block_end</w:t>
-      </w:r>
-      <w:proofErr w:type="spellEnd"/>
-      <w:r>
-        <w:t xml:space="preserve"> is triggered, </w:t>
-      </w:r>
-      <w:r>
-        <w:t xml:space="preserve">the </w:t>
-      </w:r>
-      <w:proofErr w:type="spellStart"/>
-      <w:r>
-        <w:t>enviroment</w:t>
-      </w:r>
-      <w:proofErr w:type="spellEnd"/>
-      <w:r>
-        <w:t xml:space="preserve"> CPU is already pointing to the next block</w:t>
+        <w:t>//Pyrebox: Save the pc between each pair of instructions, because when the insn_end / block_end is triggered, the enviroment CPU is already pointing to the next block</w:t>
       </w:r>
     </w:p>
     <w:p>
@@ -830,21 +673,8 @@
         <w:spacing w:line="240" w:lineRule="auto"/>
         <w:ind w:firstLine="720"/>
       </w:pPr>
-      <w:proofErr w:type="spellStart"/>
-      <w:r>
-        <w:t>target_ulong</w:t>
-      </w:r>
-      <w:proofErr w:type="spellEnd"/>
-      <w:r>
-        <w:t xml:space="preserve"> </w:t>
-      </w:r>
-      <w:proofErr w:type="spellStart"/>
-      <w:r>
-        <w:t>saved_pc</w:t>
-      </w:r>
-      <w:proofErr w:type="spellEnd"/>
-      <w:r>
-        <w:t>;</w:t>
+      <w:r>
+        <w:t>target_ulong saved_pc;</w:t>
       </w:r>
     </w:p>
     <w:p>
@@ -852,29 +682,8 @@
         <w:spacing w:line="240" w:lineRule="auto"/>
       </w:pPr>
       <w:r>
-        <w:t>//</w:t>
-      </w:r>
-      <w:proofErr w:type="spellStart"/>
-      <w:r>
-        <w:t>Pyrebox</w:t>
-      </w:r>
-      <w:proofErr w:type="spellEnd"/>
-      <w:r>
-        <w:t xml:space="preserve">: Save the opcode while doing the </w:t>
-      </w:r>
-      <w:proofErr w:type="spellStart"/>
-      <w:r>
-        <w:t>d</w:t>
-      </w:r>
-      <w:r>
-        <w:t>issasembly</w:t>
-      </w:r>
-      <w:proofErr w:type="spellEnd"/>
-      <w:r>
-        <w:t xml:space="preserve">, in </w:t>
-      </w:r>
-      <w:r>
-        <w:t>order to call the corresponding opcode range callback.</w:t>
+        <w:lastRenderedPageBreak/>
+        <w:t>//Pyrebox: Save the opcode while doing the dissasembly, in order to call the corresponding opcode range callback.</w:t>
       </w:r>
     </w:p>
     <w:p>
@@ -883,15 +692,7 @@
         <w:ind w:firstLine="720"/>
       </w:pPr>
       <w:r>
-        <w:t xml:space="preserve">uint32_t </w:t>
-      </w:r>
-      <w:proofErr w:type="spellStart"/>
-      <w:r>
-        <w:t>saved_opcode</w:t>
-      </w:r>
-      <w:proofErr w:type="spellEnd"/>
-      <w:r>
-        <w:t>;</w:t>
+        <w:t>uint32_t saved_opcode;</w:t>
       </w:r>
     </w:p>
     <w:p>
@@ -899,23 +700,8 @@
         <w:spacing w:line="240" w:lineRule="auto"/>
       </w:pPr>
       <w:r>
-        <w:t>//</w:t>
-      </w:r>
-      <w:proofErr w:type="spellStart"/>
-      <w:r>
-        <w:t>Pyrebox</w:t>
-      </w:r>
-      <w:proofErr w:type="spellEnd"/>
-      <w:r>
-        <w:t xml:space="preserve">: the </w:t>
-      </w:r>
-      <w:proofErr w:type="spellStart"/>
-      <w:proofErr w:type="gramStart"/>
-      <w:r>
-        <w:t>cpu</w:t>
-      </w:r>
-      <w:proofErr w:type="spellEnd"/>
-      <w:proofErr w:type="gramEnd"/>
+        <w:t>//Pyrebox: the cpu</w:t>
+      </w:r>
       <w:r>
         <w:t>.</w:t>
       </w:r>
@@ -925,21 +711,8 @@
         <w:spacing w:line="240" w:lineRule="auto"/>
         <w:ind w:firstLine="720"/>
       </w:pPr>
-      <w:proofErr w:type="spellStart"/>
-      <w:r>
-        <w:t>CPUState</w:t>
-      </w:r>
-      <w:proofErr w:type="spellEnd"/>
-      <w:r>
-        <w:t xml:space="preserve">* </w:t>
-      </w:r>
-      <w:proofErr w:type="spellStart"/>
-      <w:r>
-        <w:t>cs</w:t>
-      </w:r>
-      <w:proofErr w:type="spellEnd"/>
-      <w:r>
-        <w:t>;</w:t>
+      <w:r>
+        <w:t>CPUState* cs;</w:t>
       </w:r>
     </w:p>
     <w:p>
@@ -957,11 +730,9 @@
         </w:rPr>
         <w:t>在</w:t>
       </w:r>
-      <w:proofErr w:type="spellStart"/>
       <w:r>
         <w:t>gen_goto_tb</w:t>
       </w:r>
-      <w:proofErr w:type="spellEnd"/>
       <w:r>
         <w:t>()</w:t>
       </w:r>
@@ -971,11 +742,9 @@
         </w:rPr>
         <w:t>、</w:t>
       </w:r>
-      <w:proofErr w:type="spellStart"/>
       <w:r>
         <w:t>do_gen_eob_worker</w:t>
       </w:r>
-      <w:proofErr w:type="spellEnd"/>
       <w:r>
         <w:t>()</w:t>
       </w:r>
@@ -985,28 +754,24 @@
         </w:rPr>
         <w:t>等函数，包括</w:t>
       </w:r>
-      <w:proofErr w:type="spellStart"/>
       <w:r>
         <w:rPr>
           <w:rFonts w:hint="eastAsia"/>
         </w:rPr>
         <w:t>TB_begin</w:t>
       </w:r>
-      <w:proofErr w:type="spellEnd"/>
       <w:r>
         <w:rPr>
           <w:rFonts w:hint="eastAsia"/>
         </w:rPr>
         <w:t>、</w:t>
       </w:r>
-      <w:proofErr w:type="spellStart"/>
       <w:r>
         <w:rPr>
           <w:rFonts w:hint="eastAsia"/>
         </w:rPr>
         <w:t>insn_begin</w:t>
       </w:r>
-      <w:proofErr w:type="spellEnd"/>
       <w:r>
         <w:rPr>
           <w:rFonts w:hint="eastAsia"/>
@@ -1031,23 +796,7 @@
         <w:spacing w:line="240" w:lineRule="auto"/>
       </w:pPr>
       <w:r>
-        <w:t>//</w:t>
-      </w:r>
-      <w:proofErr w:type="spellStart"/>
-      <w:r>
-        <w:t>Pyrebox</w:t>
-      </w:r>
-      <w:proofErr w:type="spellEnd"/>
-      <w:r>
-        <w:t xml:space="preserve">: </w:t>
-      </w:r>
-      <w:proofErr w:type="spellStart"/>
-      <w:r>
-        <w:t>insn</w:t>
-      </w:r>
-      <w:proofErr w:type="spellEnd"/>
-      <w:r>
-        <w:t xml:space="preserve"> end</w:t>
+        <w:t>//Pyrebox: insn end</w:t>
       </w:r>
     </w:p>
     <w:p>
@@ -1055,99 +804,52 @@
         <w:spacing w:line="240" w:lineRule="auto"/>
         <w:ind w:firstLine="720"/>
       </w:pPr>
-      <w:proofErr w:type="spellStart"/>
-      <w:r>
-        <w:t>gen_helper_qemu_insn_end_</w:t>
-      </w:r>
-      <w:proofErr w:type="gramStart"/>
-      <w:r>
-        <w:t>callback</w:t>
-      </w:r>
-      <w:proofErr w:type="spellEnd"/>
+      <w:r>
+        <w:t>gen_helper_qemu_insn_end_callback</w:t>
+      </w:r>
       <w:r>
         <w:t>()</w:t>
       </w:r>
-      <w:proofErr w:type="gramEnd"/>
     </w:p>
     <w:p>
       <w:pPr>
         <w:spacing w:line="240" w:lineRule="auto"/>
       </w:pPr>
       <w:r>
-        <w:t>//</w:t>
-      </w:r>
-      <w:proofErr w:type="spellStart"/>
-      <w:r>
-        <w:t>Pyrebox</w:t>
-      </w:r>
-      <w:proofErr w:type="spellEnd"/>
-      <w:r>
-        <w:t xml:space="preserve">: </w:t>
-      </w:r>
-      <w:proofErr w:type="spellStart"/>
-      <w:r>
-        <w:t>block_end</w:t>
-      </w:r>
-      <w:proofErr w:type="spellEnd"/>
+        <w:t>//Pyrebox: block_end</w:t>
+      </w:r>
     </w:p>
     <w:p>
       <w:pPr>
         <w:spacing w:line="240" w:lineRule="auto"/>
         <w:ind w:firstLine="720"/>
       </w:pPr>
-      <w:proofErr w:type="spellStart"/>
-      <w:r>
-        <w:t>gen_helper_qemu_block_end_</w:t>
-      </w:r>
-      <w:proofErr w:type="gramStart"/>
-      <w:r>
-        <w:t>callback</w:t>
-      </w:r>
-      <w:proofErr w:type="spellEnd"/>
+      <w:r>
+        <w:t>gen_helper_qemu_block_end_callback</w:t>
+      </w:r>
       <w:r>
         <w:t>()</w:t>
       </w:r>
-      <w:proofErr w:type="gramEnd"/>
     </w:p>
     <w:p>
       <w:pPr>
         <w:spacing w:line="240" w:lineRule="auto"/>
       </w:pPr>
       <w:r>
-        <w:t>//</w:t>
-      </w:r>
-      <w:proofErr w:type="spellStart"/>
-      <w:r>
-        <w:t>Pyrebox</w:t>
-      </w:r>
-      <w:proofErr w:type="spellEnd"/>
-      <w:r>
-        <w:t xml:space="preserve">: opcode </w:t>
-      </w:r>
-      <w:proofErr w:type="spellStart"/>
-      <w:r>
-        <w:t>range</w:t>
-      </w:r>
-      <w:proofErr w:type="spellEnd"/>
+        <w:t>//Pyrebox: opcode range</w:t>
+      </w:r>
     </w:p>
     <w:p>
       <w:pPr>
         <w:spacing w:line="240" w:lineRule="auto"/>
         <w:ind w:firstLine="360"/>
       </w:pPr>
-      <w:proofErr w:type="spellStart"/>
-      <w:r>
-        <w:t>gen_helper_qemu_opcode_range_</w:t>
-      </w:r>
-      <w:proofErr w:type="gramStart"/>
-      <w:r>
-        <w:t>callback</w:t>
-      </w:r>
-      <w:proofErr w:type="spellEnd"/>
+      <w:r>
+        <w:t>gen_helper_qemu_opcode_range_callback</w:t>
+      </w:r>
       <w:r>
         <w:t>()</w:t>
       </w:r>
-      <w:proofErr w:type="gramEnd"/>
     </w:p>
     <w:p>
       <w:pPr>
@@ -1164,11 +866,9 @@
         </w:rPr>
         <w:t>在</w:t>
       </w:r>
-      <w:proofErr w:type="spellStart"/>
       <w:r>
         <w:t>gen_illegal_opcode</w:t>
       </w:r>
-      <w:proofErr w:type="spellEnd"/>
       <w:r>
         <w:t>()</w:t>
       </w:r>
@@ -1178,14 +878,12 @@
         </w:rPr>
         <w:t>中插装代码实现</w:t>
       </w:r>
-      <w:proofErr w:type="spellStart"/>
       <w:r>
         <w:rPr>
           <w:rFonts w:hint="eastAsia"/>
         </w:rPr>
         <w:t>qemu</w:t>
       </w:r>
-      <w:proofErr w:type="spellEnd"/>
       <w:r>
         <w:rPr>
           <w:rFonts w:hint="eastAsia"/>
@@ -1208,11 +906,9 @@
         </w:rPr>
         <w:t>在</w:t>
       </w:r>
-      <w:proofErr w:type="spellStart"/>
       <w:r>
         <w:t>disas_insn</w:t>
       </w:r>
-      <w:proofErr w:type="spellEnd"/>
       <w:r>
         <w:t>()</w:t>
       </w:r>
@@ -1243,14 +939,12 @@
         </w:rPr>
         <w:t>、</w:t>
       </w:r>
-      <w:proofErr w:type="spellStart"/>
       <w:r>
         <w:rPr>
           <w:rFonts w:hint="eastAsia"/>
         </w:rPr>
         <w:t>intN</w:t>
       </w:r>
-      <w:proofErr w:type="spellEnd"/>
       <w:r>
         <w:rPr>
           <w:rFonts w:hint="eastAsia"/>
@@ -1261,32 +955,201 @@
     <w:p>
       <w:pPr>
         <w:pStyle w:val="Heading2"/>
+        <w:rPr>
+          <w:rFonts w:ascii="Microsoft YaHei" w:eastAsia="Microsoft YaHei" w:hAnsi="Microsoft YaHei"/>
+          <w:sz w:val="28"/>
+        </w:rPr>
+      </w:pPr>
+      <w:r>
+        <w:rPr>
+          <w:rFonts w:ascii="Microsoft YaHei" w:eastAsia="Microsoft YaHei" w:hAnsi="Microsoft YaHei"/>
+          <w:sz w:val="28"/>
+        </w:rPr>
+        <w:t>/target/i386/helper.h</w:t>
+      </w:r>
+    </w:p>
+    <w:p>
+      <w:r>
+        <w:rPr>
+          <w:rFonts w:hint="eastAsia"/>
+        </w:rPr>
+        <w:t>添加了</w:t>
+      </w:r>
+      <w:r>
+        <w:rPr>
+          <w:rFonts w:hint="eastAsia"/>
+        </w:rPr>
+        <w:t>qemu</w:t>
+      </w:r>
+      <w:r>
+        <w:t xml:space="preserve"> </w:t>
+      </w:r>
+      <w:r>
+        <w:rPr>
+          <w:rFonts w:hint="eastAsia"/>
+        </w:rPr>
+        <w:t>help</w:t>
+      </w:r>
+      <w:r>
+        <w:rPr>
+          <w:rFonts w:hint="eastAsia"/>
+        </w:rPr>
+        <w:t>er</w:t>
+      </w:r>
+      <w:r>
+        <w:rPr>
+          <w:rFonts w:hint="eastAsia"/>
+        </w:rPr>
+        <w:t>函数</w:t>
+      </w:r>
+      <w:r>
+        <w:rPr>
+          <w:rFonts w:hint="eastAsia"/>
+        </w:rPr>
+        <w:t>，实现对</w:t>
+      </w:r>
+      <w:r>
+        <w:rPr>
+          <w:rFonts w:hint="eastAsia"/>
+        </w:rPr>
+        <w:t>qemu</w:t>
+      </w:r>
+      <w:r>
+        <w:rPr>
+          <w:rFonts w:hint="eastAsia"/>
+        </w:rPr>
+        <w:t>的状态监控和信息提取。</w:t>
+      </w:r>
+    </w:p>
+    <w:p>
+      <w:r>
+        <w:t>//void qemu_block_begin_callback(CPUState* cpu,TranslationBlock* tb);</w:t>
+      </w:r>
+    </w:p>
+    <w:p>
+      <w:pPr>
+        <w:ind w:firstLine="720"/>
+      </w:pPr>
+      <w:r>
+        <w:t>DEF_HELPER_2(qemu_block_begin_callback, void, ptr, ptr)</w:t>
+      </w:r>
+    </w:p>
+    <w:p>
+      <w:r>
+        <w:t>//void qemu_op_block_begin_callback(CPUState* cpu,TranslationBlock* tb);</w:t>
+      </w:r>
+    </w:p>
+    <w:p>
+      <w:pPr>
+        <w:ind w:firstLine="720"/>
+      </w:pPr>
+      <w:r>
+        <w:t>//DEF_HELPER_2(qemu_op_block_begin_callback, void, ptr, ptr)</w:t>
+      </w:r>
+    </w:p>
+    <w:p>
+      <w:r>
+        <w:t>//void qemu_op_insn_begin_callback(CPUState* cpu);</w:t>
+      </w:r>
+    </w:p>
+    <w:p>
+      <w:pPr>
+        <w:ind w:firstLine="720"/>
+      </w:pPr>
+      <w:r>
+        <w:t>//DEF_HELPER_1(qemu_op_insn_begin_callback, void, ptr)</w:t>
+      </w:r>
+    </w:p>
+    <w:p>
+      <w:r>
+        <w:t>//void qemu_block_end_callback(CPUState* cpu,TranslationBlock* next_tb, target_ulong from);</w:t>
+      </w:r>
+    </w:p>
+    <w:p>
+      <w:pPr>
+        <w:ind w:firstLine="720"/>
+      </w:pPr>
+      <w:r>
+        <w:t>DEF_HELPER_4(qemu_block_end_callback, void, ptr,ptr,tl,tl)</w:t>
+      </w:r>
+    </w:p>
+    <w:p>
+      <w:r>
+        <w:t>//void qemu_insn_begin_callback(CPUState* cpu);</w:t>
+      </w:r>
+    </w:p>
+    <w:p>
+      <w:pPr>
+        <w:ind w:firstLine="720"/>
+      </w:pPr>
+      <w:r>
+        <w:t>DEF_HELPER_1(qemu_insn_begin_callback, void, ptr)</w:t>
+      </w:r>
+    </w:p>
+    <w:p>
+      <w:r>
+        <w:t>//void qemu_insn_end_callback(CPUState* cpu);</w:t>
+      </w:r>
+    </w:p>
+    <w:p>
+      <w:pPr>
+        <w:ind w:firstLine="720"/>
+      </w:pPr>
+      <w:r>
+        <w:t>DEF_HELPER_1(qemu_insn_end_callback, void, ptr)</w:t>
+      </w:r>
+    </w:p>
+    <w:p>
+      <w:r>
+        <w:t>//void qemu_opcode_range_callback(CPUState* cpu, target_ulong from, target_ulong to, uint32_t opcode);</w:t>
+      </w:r>
+    </w:p>
+    <w:p>
+      <w:pPr>
+        <w:ind w:firstLine="720"/>
       </w:pPr>
       <w:r>
         <w:lastRenderedPageBreak/>
-        <w:t>/target/i386/</w:t>
-      </w:r>
-      <w:proofErr w:type="spellStart"/>
-      <w:r>
-        <w:t>helper.h</w:t>
-      </w:r>
-      <w:proofErr w:type="spellEnd"/>
-    </w:p>
-    <w:p>
-      <w:r>
-        <w:rPr>
-          <w:rFonts w:hint="eastAsia"/>
-        </w:rPr>
-        <w:t>添加了</w:t>
-      </w:r>
-      <w:proofErr w:type="spellStart"/>
+        <w:t>DEF_HELPER_5(qemu_opcode_range_callback, void, ptr,tl,tl,i32,tl)</w:t>
+      </w:r>
+    </w:p>
+    <w:p>
+      <w:pPr>
+        <w:ind w:firstLine="720"/>
+      </w:pPr>
+      <w:r>
+        <w:t>DEF_HELPER_1(qemu_trigger_cpu_loop_exit_if_needed, void, ptr)</w:t>
+      </w:r>
+    </w:p>
+    <w:p>
+      <w:pPr>
+        <w:pStyle w:val="Heading2"/>
+        <w:rPr>
+          <w:rFonts w:ascii="Microsoft YaHei" w:eastAsia="Microsoft YaHei" w:hAnsi="Microsoft YaHei"/>
+          <w:sz w:val="28"/>
+        </w:rPr>
+      </w:pPr>
+      <w:r>
+        <w:rPr>
+          <w:rFonts w:ascii="Microsoft YaHei" w:eastAsia="Microsoft YaHei" w:hAnsi="Microsoft YaHei" w:hint="eastAsia"/>
+          <w:sz w:val="28"/>
+        </w:rPr>
+        <w:t>qemu_glue_callbacks.h</w:t>
+      </w:r>
+    </w:p>
+    <w:p>
+      <w:r>
+        <w:rPr>
+          <w:rFonts w:hint="eastAsia"/>
+        </w:rPr>
+        <w:t>实现</w:t>
+      </w:r>
       <w:r>
         <w:rPr>
           <w:rFonts w:hint="eastAsia"/>
         </w:rPr>
         <w:t>qemu</w:t>
       </w:r>
-      <w:proofErr w:type="spellEnd"/>
       <w:r>
         <w:t xml:space="preserve"> </w:t>
       </w:r>
@@ -1294,7 +1157,7 @@
         <w:rPr>
           <w:rFonts w:hint="eastAsia"/>
         </w:rPr>
-        <w:t>help</w:t>
+        <w:t>helper</w:t>
       </w:r>
       <w:r>
         <w:rPr>
@@ -1302,588 +1165,409 @@
         </w:rPr>
         <w:t>函数</w:t>
       </w:r>
-    </w:p>
-    <w:p>
-      <w:r>
-        <w:t xml:space="preserve">//void </w:t>
-      </w:r>
-      <w:proofErr w:type="spellStart"/>
-      <w:r>
-        <w:t>qemu_block_begin_</w:t>
-      </w:r>
-      <w:proofErr w:type="gramStart"/>
-      <w:r>
-        <w:t>callback</w:t>
-      </w:r>
-      <w:proofErr w:type="spellEnd"/>
-      <w:r>
-        <w:t>(</w:t>
-      </w:r>
-      <w:proofErr w:type="spellStart"/>
-      <w:proofErr w:type="gramEnd"/>
-      <w:r>
-        <w:t>CPUState</w:t>
-      </w:r>
-      <w:proofErr w:type="spellEnd"/>
-      <w:r>
-        <w:t xml:space="preserve">* </w:t>
-      </w:r>
-      <w:proofErr w:type="spellStart"/>
-      <w:r>
-        <w:t>cpu,TranslationBlock</w:t>
-      </w:r>
-      <w:proofErr w:type="spellEnd"/>
-      <w:r>
-        <w:t xml:space="preserve">* </w:t>
-      </w:r>
-      <w:proofErr w:type="spellStart"/>
-      <w:r>
-        <w:t>tb</w:t>
-      </w:r>
-      <w:proofErr w:type="spellEnd"/>
-      <w:r>
-        <w:t>);</w:t>
+      <w:r>
+        <w:rPr>
+          <w:rFonts w:hint="eastAsia"/>
+        </w:rPr>
+        <w:t>，最基础的</w:t>
+      </w:r>
+      <w:r>
+        <w:rPr>
+          <w:rFonts w:hint="eastAsia"/>
+        </w:rPr>
+        <w:t>glue</w:t>
+      </w:r>
+      <w:r>
+        <w:rPr>
+          <w:rFonts w:hint="eastAsia"/>
+        </w:rPr>
+        <w:t>函数</w:t>
+      </w:r>
+      <w:r>
+        <w:rPr>
+          <w:rFonts w:hint="eastAsia"/>
+        </w:rPr>
+        <w:t>。</w:t>
+      </w:r>
+      <w:r>
+        <w:rPr>
+          <w:rFonts w:hint="eastAsia"/>
+        </w:rPr>
+        <w:t>qemu</w:t>
+      </w:r>
+      <w:r>
+        <w:rPr>
+          <w:rFonts w:hint="eastAsia"/>
+        </w:rPr>
+        <w:t>的状态信息被当做</w:t>
+      </w:r>
+      <w:r>
+        <w:rPr>
+          <w:rFonts w:hint="eastAsia"/>
+        </w:rPr>
+        <w:t>raw</w:t>
+      </w:r>
+      <w:r>
+        <w:t xml:space="preserve"> </w:t>
+      </w:r>
+      <w:r>
+        <w:rPr>
+          <w:rFonts w:hint="eastAsia"/>
+        </w:rPr>
+        <w:t>CPU</w:t>
+      </w:r>
+      <w:r>
+        <w:rPr>
+          <w:rFonts w:hint="eastAsia"/>
+        </w:rPr>
+        <w:t>，提取信息的时机包括</w:t>
+      </w:r>
+      <w:r>
+        <w:t>qemu_block_begin</w:t>
+      </w:r>
+      <w:r>
+        <w:rPr>
+          <w:rFonts w:hint="eastAsia"/>
+        </w:rPr>
+        <w:t>/end</w:t>
+      </w:r>
+      <w:r>
+        <w:rPr>
+          <w:rFonts w:hint="eastAsia"/>
+        </w:rPr>
+        <w:t>，</w:t>
+      </w:r>
+      <w:r>
+        <w:t>qemu_insn_begin</w:t>
+      </w:r>
+      <w:r>
+        <w:t>/</w:t>
+      </w:r>
+      <w:r>
+        <w:rPr>
+          <w:rFonts w:hint="eastAsia"/>
+        </w:rPr>
+        <w:t>end</w:t>
+      </w:r>
+      <w:r>
+        <w:rPr>
+          <w:rFonts w:hint="eastAsia"/>
+        </w:rPr>
+        <w:t>，</w:t>
+      </w:r>
+      <w:r>
+        <w:t>qemu_opcode_range</w:t>
+      </w:r>
+      <w:r>
+        <w:rPr>
+          <w:rFonts w:hint="eastAsia"/>
+        </w:rPr>
+        <w:t>，</w:t>
+      </w:r>
+      <w:r>
+        <w:t>qemu_trigger_cpu_loop_exit_if_needed</w:t>
+      </w:r>
+      <w:r>
+        <w:rPr>
+          <w:rFonts w:hint="eastAsia"/>
+        </w:rPr>
+        <w:t>，</w:t>
+      </w:r>
+      <w:r>
+        <w:rPr>
+          <w:rFonts w:hint="eastAsia"/>
+        </w:rPr>
+        <w:t>这些</w:t>
+      </w:r>
+      <w:r>
+        <w:rPr>
+          <w:rFonts w:hint="eastAsia"/>
+        </w:rPr>
+        <w:t>helper</w:t>
+      </w:r>
+      <w:r>
+        <w:rPr>
+          <w:rFonts w:hint="eastAsia"/>
+        </w:rPr>
+        <w:t>函数会在</w:t>
+      </w:r>
+      <w:r>
+        <w:rPr>
+          <w:rFonts w:hint="eastAsia"/>
+        </w:rPr>
+        <w:t>translation</w:t>
+      </w:r>
+      <w:r>
+        <w:rPr>
+          <w:rFonts w:hint="eastAsia"/>
+        </w:rPr>
+        <w:t>的时候插装进</w:t>
+      </w:r>
+      <w:r>
+        <w:rPr>
+          <w:rFonts w:hint="eastAsia"/>
+        </w:rPr>
+        <w:t>TB</w:t>
+      </w:r>
+      <w:r>
+        <w:rPr>
+          <w:rFonts w:hint="eastAsia"/>
+        </w:rPr>
+        <w:t>，即在</w:t>
+      </w:r>
+      <w:r>
+        <w:rPr>
+          <w:rFonts w:hint="eastAsia"/>
+        </w:rPr>
+        <w:t>translate.</w:t>
+      </w:r>
+      <w:r>
+        <w:t>c</w:t>
+      </w:r>
+      <w:r>
+        <w:rPr>
+          <w:rFonts w:hint="eastAsia"/>
+        </w:rPr>
+        <w:t>中</w:t>
+      </w:r>
+      <w:r>
+        <w:rPr>
+          <w:rFonts w:hint="eastAsia"/>
+        </w:rPr>
+        <w:t>。</w:t>
+      </w:r>
+    </w:p>
+    <w:p>
+      <w:r>
+        <w:rPr>
+          <w:rFonts w:hint="eastAsia"/>
+        </w:rPr>
+        <w:t>还有</w:t>
+      </w:r>
+      <w:r>
+        <w:rPr>
+          <w:rFonts w:hint="eastAsia"/>
+        </w:rPr>
+        <w:t>2</w:t>
+      </w:r>
+      <w:r>
+        <w:rPr>
+          <w:rFonts w:hint="eastAsia"/>
+        </w:rPr>
+        <w:t>个</w:t>
+      </w:r>
+      <w:r>
+        <w:rPr>
+          <w:rFonts w:hint="eastAsia"/>
+        </w:rPr>
+        <w:t>helper</w:t>
+      </w:r>
+      <w:r>
+        <w:rPr>
+          <w:rFonts w:hint="eastAsia"/>
+        </w:rPr>
+        <w:t>函数在</w:t>
+      </w:r>
+      <w:r>
+        <w:rPr>
+          <w:rFonts w:hint="eastAsia"/>
+        </w:rPr>
+        <w:t>emulation</w:t>
+      </w:r>
+      <w:r>
+        <w:rPr>
+          <w:rFonts w:hint="eastAsia"/>
+        </w:rPr>
+        <w:t>时调用，</w:t>
+      </w:r>
+      <w:r>
+        <w:rPr>
+          <w:rFonts w:hint="eastAsia"/>
+        </w:rPr>
+        <w:t>分别</w:t>
+      </w:r>
+      <w:r>
+        <w:rPr>
+          <w:rFonts w:hint="eastAsia"/>
+        </w:rPr>
+        <w:t>是</w:t>
+      </w:r>
+      <w:r>
+        <w:t>notify_cpu_executing</w:t>
+      </w:r>
+      <w:r>
+        <w:t xml:space="preserve"> (</w:t>
+      </w:r>
+      <w:r>
+        <w:rPr>
+          <w:rFonts w:hint="eastAsia"/>
+        </w:rPr>
+        <w:t>位于</w:t>
+      </w:r>
+      <w:r>
+        <w:rPr>
+          <w:rFonts w:hint="eastAsia"/>
+        </w:rPr>
+        <w:t>cpu-exec.c</w:t>
+      </w:r>
+      <w:r>
+        <w:rPr>
+          <w:rFonts w:hint="eastAsia"/>
+        </w:rPr>
+        <w:t>的</w:t>
+      </w:r>
+      <w:r>
+        <w:t>cpu_exec</w:t>
+      </w:r>
+      <w:r>
+        <w:t>()</w:t>
+      </w:r>
+      <w:r>
+        <w:t>)</w:t>
+      </w:r>
+      <w:r>
+        <w:rPr>
+          <w:rFonts w:hint="eastAsia"/>
+        </w:rPr>
+        <w:t>，</w:t>
+      </w:r>
+      <w:r>
+        <w:t>qemu_tlb_exec_callback</w:t>
+      </w:r>
+      <w:r>
+        <w:t xml:space="preserve"> (</w:t>
+      </w:r>
+      <w:r>
+        <w:rPr>
+          <w:rFonts w:hint="eastAsia"/>
+        </w:rPr>
+        <w:t>位于</w:t>
+      </w:r>
+      <w:r>
+        <w:t>/qemu/accel/tcg/cputlb.c</w:t>
+      </w:r>
+      <w:r>
+        <w:t xml:space="preserve"> </w:t>
+      </w:r>
+      <w:r>
+        <w:t>tlb_set_page_with_attrs</w:t>
+      </w:r>
+      <w:r>
+        <w:t>()</w:t>
+      </w:r>
+      <w:r>
+        <w:t>)</w:t>
+      </w:r>
+      <w:r>
+        <w:rPr>
+          <w:rFonts w:hint="eastAsia"/>
+        </w:rPr>
+        <w:t>。</w:t>
+      </w:r>
+    </w:p>
+    <w:p>
+      <w:pPr>
+        <w:pStyle w:val="Heading2"/>
+        <w:rPr>
+          <w:rFonts w:ascii="Microsoft YaHei" w:eastAsia="Microsoft YaHei" w:hAnsi="Microsoft YaHei"/>
+          <w:sz w:val="28"/>
+        </w:rPr>
+      </w:pPr>
+      <w:r>
+        <w:rPr>
+          <w:rFonts w:ascii="Microsoft YaHei" w:eastAsia="Microsoft YaHei" w:hAnsi="Microsoft YaHei"/>
+          <w:sz w:val="28"/>
+        </w:rPr>
+        <w:t>vmi.cpp/volatility</w:t>
+      </w:r>
+    </w:p>
+    <w:p>
+      <w:pPr>
+        <w:rPr>
+          <w:rFonts w:hint="eastAsia"/>
+        </w:rPr>
+      </w:pPr>
+      <w:r>
+        <w:rPr>
+          <w:rFonts w:hint="eastAsia"/>
+        </w:rPr>
+        <w:t>实现</w:t>
+      </w:r>
+      <w:r>
+        <w:rPr>
+          <w:rFonts w:hint="eastAsia"/>
+        </w:rPr>
+        <w:t>VMI</w:t>
+      </w:r>
+      <w:r>
+        <w:rPr>
+          <w:rFonts w:hint="eastAsia"/>
+        </w:rPr>
+        <w:t>来恢复高层语义，包括</w:t>
+      </w:r>
+      <w:r>
+        <w:rPr>
+          <w:rFonts w:hint="eastAsia"/>
+        </w:rPr>
+        <w:t>basic</w:t>
+      </w:r>
+      <w:r>
+        <w:t xml:space="preserve"> </w:t>
+      </w:r>
+      <w:r>
+        <w:rPr>
+          <w:rFonts w:hint="eastAsia"/>
+        </w:rPr>
+        <w:t>vmi</w:t>
+      </w:r>
+      <w:r>
+        <w:rPr>
+          <w:rFonts w:hint="eastAsia"/>
+        </w:rPr>
+        <w:t>和</w:t>
+      </w:r>
+      <w:r>
+        <w:rPr>
+          <w:rFonts w:hint="eastAsia"/>
+        </w:rPr>
+        <w:t>volatility</w:t>
+      </w:r>
+      <w:r>
+        <w:rPr>
+          <w:rFonts w:hint="eastAsia"/>
+        </w:rPr>
+        <w:t>插件。</w:t>
       </w:r>
     </w:p>
     <w:p>
       <w:pPr>
         <w:ind w:firstLine="720"/>
       </w:pPr>
-      <w:r>
-        <w:t>DEF_HELPER_</w:t>
-      </w:r>
-      <w:proofErr w:type="gramStart"/>
-      <w:r>
-        <w:t>2(</w:t>
-      </w:r>
-      <w:proofErr w:type="spellStart"/>
-      <w:proofErr w:type="gramEnd"/>
-      <w:r>
-        <w:t>qemu_block_begin_callback</w:t>
-      </w:r>
-      <w:proofErr w:type="spellEnd"/>
-      <w:r>
-        <w:t xml:space="preserve">, void, </w:t>
-      </w:r>
-      <w:proofErr w:type="spellStart"/>
-      <w:r>
-        <w:t>ptr</w:t>
-      </w:r>
-      <w:proofErr w:type="spellEnd"/>
-      <w:r>
-        <w:t xml:space="preserve">, </w:t>
-      </w:r>
-      <w:proofErr w:type="spellStart"/>
-      <w:r>
-        <w:t>ptr</w:t>
-      </w:r>
-      <w:proofErr w:type="spellEnd"/>
-      <w:r>
-        <w:t>)</w:t>
-      </w:r>
-    </w:p>
-    <w:p>
-      <w:r>
-        <w:t xml:space="preserve">//void </w:t>
-      </w:r>
-      <w:proofErr w:type="spellStart"/>
-      <w:r>
-        <w:t>qemu_op_block_begin_</w:t>
-      </w:r>
-      <w:proofErr w:type="gramStart"/>
-      <w:r>
-        <w:t>callback</w:t>
-      </w:r>
-      <w:proofErr w:type="spellEnd"/>
-      <w:r>
-        <w:t>(</w:t>
-      </w:r>
-      <w:proofErr w:type="spellStart"/>
-      <w:proofErr w:type="gramEnd"/>
-      <w:r>
-        <w:t>CPUState</w:t>
-      </w:r>
-      <w:proofErr w:type="spellEnd"/>
-      <w:r>
-        <w:t xml:space="preserve">* </w:t>
-      </w:r>
-      <w:proofErr w:type="spellStart"/>
-      <w:r>
-        <w:t>cpu,TranslationBlock</w:t>
-      </w:r>
-      <w:proofErr w:type="spellEnd"/>
-      <w:r>
-        <w:t xml:space="preserve">* </w:t>
-      </w:r>
-      <w:proofErr w:type="spellStart"/>
-      <w:r>
-        <w:t>tb</w:t>
-      </w:r>
-      <w:proofErr w:type="spellEnd"/>
-      <w:r>
-        <w:t>);</w:t>
-      </w:r>
     </w:p>
     <w:p>
       <w:pPr>
         <w:ind w:firstLine="720"/>
       </w:pPr>
-      <w:r>
-        <w:t>//DEF_HELPER_</w:t>
-      </w:r>
-      <w:proofErr w:type="gramStart"/>
-      <w:r>
-        <w:t>2(</w:t>
-      </w:r>
-      <w:proofErr w:type="spellStart"/>
-      <w:proofErr w:type="gramEnd"/>
-      <w:r>
-        <w:t>qemu_op_block_begin_callback</w:t>
-      </w:r>
-      <w:proofErr w:type="spellEnd"/>
-      <w:r>
-        <w:t xml:space="preserve">, void, </w:t>
-      </w:r>
-      <w:proofErr w:type="spellStart"/>
-      <w:r>
-        <w:t>ptr</w:t>
-      </w:r>
-      <w:proofErr w:type="spellEnd"/>
-      <w:r>
-        <w:t xml:space="preserve">, </w:t>
-      </w:r>
-      <w:proofErr w:type="spellStart"/>
-      <w:r>
-        <w:t>ptr</w:t>
-      </w:r>
-      <w:proofErr w:type="spellEnd"/>
-      <w:r>
-        <w:t>)</w:t>
-      </w:r>
-    </w:p>
-    <w:p>
-      <w:r>
-        <w:t xml:space="preserve">//void </w:t>
-      </w:r>
-      <w:proofErr w:type="spellStart"/>
-      <w:r>
-        <w:t>qemu_op_insn_begin_</w:t>
-      </w:r>
-      <w:proofErr w:type="gramStart"/>
-      <w:r>
-        <w:t>callback</w:t>
-      </w:r>
-      <w:proofErr w:type="spellEnd"/>
-      <w:r>
-        <w:t>(</w:t>
-      </w:r>
-      <w:proofErr w:type="spellStart"/>
-      <w:proofErr w:type="gramEnd"/>
-      <w:r>
-        <w:t>CPUState</w:t>
-      </w:r>
-      <w:proofErr w:type="spellEnd"/>
-      <w:r>
-        <w:t xml:space="preserve">* </w:t>
-      </w:r>
-      <w:proofErr w:type="spellStart"/>
-      <w:r>
-        <w:t>cpu</w:t>
-      </w:r>
-      <w:proofErr w:type="spellEnd"/>
-      <w:r>
-        <w:t>);</w:t>
-      </w:r>
-    </w:p>
-    <w:p>
-      <w:pPr>
-        <w:ind w:firstLine="720"/>
-      </w:pPr>
-      <w:r>
-        <w:t>//DEF_HELPER_</w:t>
-      </w:r>
-      <w:proofErr w:type="gramStart"/>
-      <w:r>
-        <w:t>1(</w:t>
-      </w:r>
-      <w:proofErr w:type="spellStart"/>
-      <w:proofErr w:type="gramEnd"/>
-      <w:r>
-        <w:t>qemu_op_insn_begin_callback</w:t>
-      </w:r>
-      <w:proofErr w:type="spellEnd"/>
-      <w:r>
-        <w:t xml:space="preserve">, void, </w:t>
-      </w:r>
-      <w:proofErr w:type="spellStart"/>
-      <w:r>
-        <w:t>ptr</w:t>
-      </w:r>
-      <w:proofErr w:type="spellEnd"/>
-      <w:r>
-        <w:t>)</w:t>
-      </w:r>
-    </w:p>
-    <w:p>
-      <w:r>
-        <w:t xml:space="preserve">//void </w:t>
-      </w:r>
-      <w:proofErr w:type="spellStart"/>
-      <w:r>
-        <w:t>qemu_block_end_</w:t>
-      </w:r>
-      <w:proofErr w:type="gramStart"/>
-      <w:r>
-        <w:t>callback</w:t>
-      </w:r>
-      <w:proofErr w:type="spellEnd"/>
-      <w:r>
-        <w:t>(</w:t>
-      </w:r>
-      <w:proofErr w:type="spellStart"/>
-      <w:proofErr w:type="gramEnd"/>
-      <w:r>
-        <w:t>CPUState</w:t>
-      </w:r>
-      <w:proofErr w:type="spellEnd"/>
-      <w:r>
-        <w:t xml:space="preserve">* </w:t>
-      </w:r>
-      <w:proofErr w:type="spellStart"/>
-      <w:r>
-        <w:t>cpu,TranslationBlock</w:t>
-      </w:r>
-      <w:proofErr w:type="spellEnd"/>
-      <w:r>
-        <w:t xml:space="preserve">* </w:t>
-      </w:r>
-      <w:proofErr w:type="spellStart"/>
-      <w:r>
-        <w:t>next_tb</w:t>
-      </w:r>
-      <w:proofErr w:type="spellEnd"/>
-      <w:r>
-        <w:t xml:space="preserve">, </w:t>
-      </w:r>
-      <w:proofErr w:type="spellStart"/>
-      <w:r>
-        <w:t>target_ulong</w:t>
-      </w:r>
-      <w:proofErr w:type="spellEnd"/>
-      <w:r>
-        <w:t xml:space="preserve"> from);</w:t>
-      </w:r>
-    </w:p>
-    <w:p>
-      <w:pPr>
-        <w:ind w:firstLine="720"/>
-      </w:pPr>
-      <w:r>
-        <w:t>DEF_HELPER_</w:t>
-      </w:r>
-      <w:proofErr w:type="gramStart"/>
-      <w:r>
-        <w:t>4(</w:t>
-      </w:r>
-      <w:proofErr w:type="spellStart"/>
-      <w:proofErr w:type="gramEnd"/>
-      <w:r>
-        <w:t>qemu_block_end_callback</w:t>
-      </w:r>
-      <w:proofErr w:type="spellEnd"/>
-      <w:r>
-        <w:t xml:space="preserve">, void, </w:t>
-      </w:r>
-      <w:proofErr w:type="spellStart"/>
-      <w:r>
-        <w:t>ptr,ptr,tl,tl</w:t>
-      </w:r>
-      <w:proofErr w:type="spellEnd"/>
-      <w:r>
-        <w:t>)</w:t>
-      </w:r>
-    </w:p>
-    <w:p>
-      <w:r>
-        <w:t xml:space="preserve">//void </w:t>
-      </w:r>
-      <w:proofErr w:type="spellStart"/>
-      <w:r>
-        <w:t>qemu_insn_begin_</w:t>
-      </w:r>
-      <w:proofErr w:type="gramStart"/>
-      <w:r>
-        <w:t>callback</w:t>
-      </w:r>
-      <w:proofErr w:type="spellEnd"/>
-      <w:r>
-        <w:t>(</w:t>
-      </w:r>
-      <w:proofErr w:type="spellStart"/>
-      <w:proofErr w:type="gramEnd"/>
-      <w:r>
-        <w:t>CPUState</w:t>
-      </w:r>
-      <w:proofErr w:type="spellEnd"/>
-      <w:r>
-        <w:t xml:space="preserve">* </w:t>
-      </w:r>
-      <w:proofErr w:type="spellStart"/>
-      <w:r>
-        <w:t>cpu</w:t>
-      </w:r>
-      <w:proofErr w:type="spellEnd"/>
-      <w:r>
-        <w:t>);</w:t>
-      </w:r>
-    </w:p>
-    <w:p>
-      <w:pPr>
-        <w:ind w:firstLine="720"/>
-      </w:pPr>
-      <w:r>
-        <w:t>DEF_HELPER_</w:t>
-      </w:r>
-      <w:proofErr w:type="gramStart"/>
-      <w:r>
-        <w:t>1(</w:t>
-      </w:r>
-      <w:proofErr w:type="spellStart"/>
-      <w:proofErr w:type="gramEnd"/>
-      <w:r>
-        <w:t>qemu_insn_begin_callback</w:t>
-      </w:r>
-      <w:proofErr w:type="spellEnd"/>
-      <w:r>
-        <w:t xml:space="preserve">, void, </w:t>
-      </w:r>
-      <w:proofErr w:type="spellStart"/>
-      <w:r>
-        <w:t>ptr</w:t>
-      </w:r>
-      <w:proofErr w:type="spellEnd"/>
-      <w:r>
-        <w:t>)</w:t>
-      </w:r>
-    </w:p>
-    <w:p>
-      <w:r>
-        <w:t xml:space="preserve">//void </w:t>
-      </w:r>
-      <w:proofErr w:type="spellStart"/>
-      <w:r>
-        <w:t>qemu_insn_end_</w:t>
-      </w:r>
-      <w:proofErr w:type="gramStart"/>
-      <w:r>
-        <w:t>callback</w:t>
-      </w:r>
-      <w:proofErr w:type="spellEnd"/>
-      <w:r>
-        <w:t>(</w:t>
-      </w:r>
-      <w:proofErr w:type="spellStart"/>
-      <w:proofErr w:type="gramEnd"/>
-      <w:r>
-        <w:t>CPUState</w:t>
-      </w:r>
-      <w:proofErr w:type="spellEnd"/>
-      <w:r>
-        <w:t xml:space="preserve">* </w:t>
-      </w:r>
-      <w:proofErr w:type="spellStart"/>
-      <w:r>
-        <w:t>cpu</w:t>
-      </w:r>
-      <w:proofErr w:type="spellEnd"/>
-      <w:r>
-        <w:t>);</w:t>
-      </w:r>
-    </w:p>
-    <w:p>
-      <w:pPr>
-        <w:ind w:firstLine="720"/>
-      </w:pPr>
-      <w:r>
-        <w:t>DEF_HELPER_</w:t>
-      </w:r>
-      <w:proofErr w:type="gramStart"/>
-      <w:r>
-        <w:t>1(</w:t>
-      </w:r>
-      <w:proofErr w:type="spellStart"/>
-      <w:proofErr w:type="gramEnd"/>
-      <w:r>
-        <w:t>qemu_insn_end_callback</w:t>
-      </w:r>
-      <w:proofErr w:type="spellEnd"/>
-      <w:r>
-        <w:t xml:space="preserve">, void, </w:t>
-      </w:r>
-      <w:proofErr w:type="spellStart"/>
-      <w:r>
-        <w:t>ptr</w:t>
-      </w:r>
-      <w:proofErr w:type="spellEnd"/>
-      <w:r>
-        <w:t>)</w:t>
-      </w:r>
-    </w:p>
-    <w:p>
-      <w:r>
-        <w:t xml:space="preserve">//void </w:t>
-      </w:r>
-      <w:proofErr w:type="spellStart"/>
-      <w:r>
-        <w:t>qemu_opcode_range_</w:t>
-      </w:r>
-      <w:proofErr w:type="gramStart"/>
-      <w:r>
-        <w:t>callback</w:t>
-      </w:r>
-      <w:proofErr w:type="spellEnd"/>
-      <w:r>
-        <w:t>(</w:t>
-      </w:r>
-      <w:proofErr w:type="spellStart"/>
-      <w:proofErr w:type="gramEnd"/>
-      <w:r>
-        <w:t>CPUState</w:t>
-      </w:r>
-      <w:proofErr w:type="spellEnd"/>
-      <w:r>
-        <w:t xml:space="preserve">* </w:t>
-      </w:r>
-      <w:proofErr w:type="spellStart"/>
-      <w:r>
-        <w:t>cpu</w:t>
-      </w:r>
-      <w:proofErr w:type="spellEnd"/>
-      <w:r>
-        <w:t xml:space="preserve">, </w:t>
-      </w:r>
-      <w:proofErr w:type="spellStart"/>
-      <w:r>
-        <w:t>target_ulong</w:t>
-      </w:r>
-      <w:proofErr w:type="spellEnd"/>
-      <w:r>
-        <w:t xml:space="preserve"> from, </w:t>
-      </w:r>
-      <w:proofErr w:type="spellStart"/>
-      <w:r>
-        <w:t>target_ulong</w:t>
-      </w:r>
-      <w:proofErr w:type="spellEnd"/>
-      <w:r>
-        <w:t xml:space="preserve"> to, uint32_t opcode);</w:t>
-      </w:r>
-    </w:p>
-    <w:p>
-      <w:pPr>
-        <w:ind w:firstLine="720"/>
-      </w:pPr>
-      <w:r>
-        <w:t>DEF_HELPER_</w:t>
-      </w:r>
-      <w:proofErr w:type="gramStart"/>
-      <w:r>
-        <w:t>5(</w:t>
-      </w:r>
-      <w:proofErr w:type="spellStart"/>
-      <w:proofErr w:type="gramEnd"/>
-      <w:r>
-        <w:t>qemu_opcode_range_callback</w:t>
-      </w:r>
-      <w:proofErr w:type="spellEnd"/>
-      <w:r>
-        <w:t>, void, ptr,tl,tl,i32,tl)</w:t>
-      </w:r>
-    </w:p>
-    <w:p>
-      <w:pPr>
-        <w:ind w:firstLine="720"/>
-      </w:pPr>
-      <w:r>
-        <w:t>DEF_HELPER_</w:t>
-      </w:r>
-      <w:proofErr w:type="gramStart"/>
-      <w:r>
-        <w:t>1(</w:t>
-      </w:r>
-      <w:proofErr w:type="spellStart"/>
-      <w:proofErr w:type="gramEnd"/>
-      <w:r>
-        <w:t>qemu_trigger_cpu_loop_exit_if_needed</w:t>
-      </w:r>
-      <w:proofErr w:type="spellEnd"/>
-      <w:r>
-        <w:t xml:space="preserve">, void, </w:t>
-      </w:r>
-      <w:proofErr w:type="spellStart"/>
-      <w:r>
-        <w:t>ptr</w:t>
-      </w:r>
-      <w:proofErr w:type="spellEnd"/>
-      <w:r>
-        <w:t>)</w:t>
-      </w:r>
-    </w:p>
-    <w:p>
-      <w:pPr>
-        <w:ind w:firstLine="720"/>
-      </w:pPr>
-    </w:p>
-    <w:p>
-      <w:pPr>
-        <w:ind w:firstLine="720"/>
-      </w:pPr>
-    </w:p>
-    <w:p>
-      <w:pPr>
-        <w:ind w:firstLine="720"/>
-      </w:pPr>
-    </w:p>
-    <w:p>
-      <w:pPr>
-        <w:ind w:firstLine="720"/>
-      </w:pPr>
-    </w:p>
-    <w:p>
-      <w:pPr>
-        <w:ind w:firstLine="720"/>
-      </w:pPr>
-    </w:p>
-    <w:p>
-      <w:pPr>
-        <w:ind w:firstLine="720"/>
-      </w:pPr>
-    </w:p>
-    <w:p>
-      <w:pPr>
-        <w:ind w:firstLine="720"/>
-      </w:pPr>
-    </w:p>
-    <w:p>
-      <w:pPr>
-        <w:ind w:firstLine="720"/>
-      </w:pPr>
-    </w:p>
-    <w:p>
-      <w:pPr>
-        <w:ind w:firstLine="720"/>
-      </w:pPr>
-    </w:p>
-    <w:p>
-      <w:pPr>
-        <w:ind w:firstLine="720"/>
-      </w:pPr>
-    </w:p>
+    </w:p>
+    <w:p/>
+    <w:p/>
+    <w:p/>
+    <w:p/>
+    <w:p/>
+    <w:p/>
+    <w:p/>
+    <w:p/>
+    <w:p/>
+    <w:p/>
+    <w:p/>
+    <w:p/>
+    <w:p/>
+    <w:p/>
+    <w:p/>
     <w:p>
       <w:pPr>
         <w:pStyle w:val="Heading1"/>
       </w:pPr>
-      <w:proofErr w:type="gramStart"/>
       <w:r>
         <w:rPr>
           <w:rFonts w:hint="eastAsia"/>
@@ -1897,7 +1581,50 @@
         </w:rPr>
         <w:t>接口实现</w:t>
       </w:r>
-      <w:proofErr w:type="gramEnd"/>
+    </w:p>
+    <w:p>
+      <w:r>
+        <w:rPr>
+          <w:rFonts w:hint="eastAsia"/>
+        </w:rPr>
+        <w:t>另外，为了支持</w:t>
+      </w:r>
+      <w:r>
+        <w:rPr>
+          <w:rFonts w:hint="eastAsia"/>
+        </w:rPr>
+        <w:t>ipython</w:t>
+      </w:r>
+      <w:r>
+        <w:rPr>
+          <w:rFonts w:hint="eastAsia"/>
+        </w:rPr>
+        <w:t>，</w:t>
+      </w:r>
+      <w:r>
+        <w:rPr>
+          <w:rFonts w:hint="eastAsia"/>
+        </w:rPr>
+        <w:t>pyrebox</w:t>
+      </w:r>
+      <w:r>
+        <w:rPr>
+          <w:rFonts w:hint="eastAsia"/>
+        </w:rPr>
+        <w:t>做了对</w:t>
+      </w:r>
+      <w:r>
+        <w:rPr>
+          <w:rFonts w:hint="eastAsia"/>
+        </w:rPr>
+        <w:t>qemu</w:t>
+      </w:r>
+      <w:r>
+        <w:rPr>
+          <w:rFonts w:hint="eastAsia"/>
+        </w:rPr>
+        <w:t>做了额外的修改：</w:t>
+      </w:r>
     </w:p>
     <w:p>
       <w:pPr>
@@ -1908,216 +1635,960 @@
       </w:pPr>
       <w:r>
         <w:rPr>
-          <w:rFonts w:hint="eastAsia"/>
-        </w:rPr>
-        <w:t>另外，为了支持</w:t>
-      </w:r>
-      <w:proofErr w:type="spellStart"/>
-      <w:r>
-        <w:rPr>
-          <w:rFonts w:hint="eastAsia"/>
-        </w:rPr>
-        <w:t>ipython</w:t>
-      </w:r>
-      <w:proofErr w:type="spellEnd"/>
-      <w:r>
-        <w:rPr>
-          <w:rFonts w:hint="eastAsia"/>
-        </w:rPr>
-        <w:t>，</w:t>
-      </w:r>
-      <w:proofErr w:type="spellStart"/>
-      <w:r>
-        <w:rPr>
-          <w:rFonts w:hint="eastAsia"/>
-        </w:rPr>
-        <w:t>pyrebox</w:t>
-      </w:r>
-      <w:proofErr w:type="spellEnd"/>
-      <w:r>
-        <w:rPr>
-          <w:rFonts w:hint="eastAsia"/>
-        </w:rPr>
-        <w:t>做了对</w:t>
-      </w:r>
-      <w:proofErr w:type="spellStart"/>
-      <w:r>
-        <w:rPr>
-          <w:rFonts w:hint="eastAsia"/>
-        </w:rPr>
-        <w:t>qemu</w:t>
-      </w:r>
-      <w:proofErr w:type="spellEnd"/>
-      <w:r>
-        <w:rPr>
-          <w:rFonts w:hint="eastAsia"/>
-        </w:rPr>
-        <w:t>做了额外的修改：</w:t>
-      </w:r>
-    </w:p>
-    <w:p>
-      <w:proofErr w:type="spellStart"/>
-      <w:r>
+          <w:rFonts w:ascii="Microsoft YaHei" w:eastAsia="Microsoft YaHei" w:hAnsi="Microsoft YaHei"/>
+          <w:noProof/>
+          <w:sz w:val="28"/>
+        </w:rPr>
+        <w:drawing>
+          <wp:inline distT="0" distB="0" distL="0" distR="0">
+            <wp:extent cx="4572000" cy="2466267"/>
+            <wp:effectExtent l="0" t="0" r="0" b="0"/>
+            <wp:docPr id="7" name="Picture 7" descr="C:\Users\xxj56\Downloads\Flow Chart Demo.png"/>
+            <wp:cNvGraphicFramePr>
+              <a:graphicFrameLocks xmlns:a="http://schemas.openxmlformats.org/drawingml/2006/main" noChangeAspect="1"/>
+            </wp:cNvGraphicFramePr>
+            <a:graphic xmlns:a="http://schemas.openxmlformats.org/drawingml/2006/main">
+              <a:graphicData uri="http://schemas.openxmlformats.org/drawingml/2006/picture">
+                <pic:pic xmlns:pic="http://schemas.openxmlformats.org/drawingml/2006/picture">
+                  <pic:nvPicPr>
+                    <pic:cNvPr id="0" name="Picture 7" descr="C:\Users\xxj56\Downloads\Flow Chart Demo.png"/>
+                    <pic:cNvPicPr>
+                      <a:picLocks noChangeAspect="1" noChangeArrowheads="1"/>
+                    </pic:cNvPicPr>
+                  </pic:nvPicPr>
+                  <pic:blipFill>
+                    <a:blip r:embed="rId9">
+                      <a:extLst>
+                        <a:ext uri="{28A0092B-C50C-407E-A947-70E740481C1C}">
+                          <a14:useLocalDpi xmlns:a14="http://schemas.microsoft.com/office/drawing/2010/main" val="0"/>
+                        </a:ext>
+                      </a:extLst>
+                    </a:blip>
+                    <a:srcRect/>
+                    <a:stretch>
+                      <a:fillRect/>
+                    </a:stretch>
+                  </pic:blipFill>
+                  <pic:spPr bwMode="auto">
+                    <a:xfrm>
+                      <a:off x="0" y="0"/>
+                      <a:ext cx="4592601" cy="2477380"/>
+                    </a:xfrm>
+                    <a:prstGeom prst="rect">
+                      <a:avLst/>
+                    </a:prstGeom>
+                    <a:noFill/>
+                    <a:ln>
+                      <a:noFill/>
+                    </a:ln>
+                  </pic:spPr>
+                </pic:pic>
+              </a:graphicData>
+            </a:graphic>
+          </wp:inline>
+        </w:drawing>
+      </w:r>
+    </w:p>
+    <w:p>
+      <w:pPr>
+        <w:pStyle w:val="Heading2"/>
         <w:rPr>
           <w:rFonts w:ascii="Microsoft YaHei" w:eastAsia="Microsoft YaHei" w:hAnsi="Microsoft YaHei"/>
           <w:sz w:val="28"/>
         </w:rPr>
-        <w:t>qemu</w:t>
-      </w:r>
-      <w:proofErr w:type="spellEnd"/>
+      </w:pPr>
       <w:r>
         <w:rPr>
           <w:rFonts w:ascii="Microsoft YaHei" w:eastAsia="Microsoft YaHei" w:hAnsi="Microsoft YaHei"/>
           <w:sz w:val="28"/>
         </w:rPr>
-        <w:t>/</w:t>
-      </w:r>
-      <w:proofErr w:type="spellStart"/>
+        <w:t>qemu/chardev/char-fd.c</w:t>
+      </w:r>
+      <w:r>
+        <w:rPr>
+          <w:rFonts w:ascii="Microsoft YaHei" w:eastAsia="Microsoft YaHei" w:hAnsi="Microsoft YaHei" w:hint="eastAsia"/>
+          <w:sz w:val="28"/>
+        </w:rPr>
+        <w:t>：</w:t>
+      </w:r>
+    </w:p>
+    <w:p>
+      <w:r>
+        <w:rPr>
+          <w:rFonts w:hint="eastAsia"/>
+        </w:rPr>
+        <w:t>添加了头文件</w:t>
+      </w:r>
+      <w:r>
+        <w:t>pyrebox/pyrebox.h</w:t>
+      </w:r>
+      <w:r>
+        <w:rPr>
+          <w:rFonts w:hint="eastAsia"/>
+        </w:rPr>
+        <w:t>和</w:t>
+      </w:r>
+      <w:r>
+        <w:t>qemu/main-loop.h</w:t>
+      </w:r>
+      <w:r>
+        <w:rPr>
+          <w:rFonts w:hint="eastAsia"/>
+        </w:rPr>
+        <w:t>，在这里处理了</w:t>
+      </w:r>
+      <w:r>
+        <w:rPr>
+          <w:rFonts w:hint="eastAsia"/>
+        </w:rPr>
+        <w:t>ipython</w:t>
+      </w:r>
+      <w:r>
+        <w:rPr>
+          <w:rFonts w:hint="eastAsia"/>
+        </w:rPr>
+        <w:t>和</w:t>
+      </w:r>
+      <w:r>
+        <w:rPr>
+          <w:rFonts w:hint="eastAsia"/>
+        </w:rPr>
+        <w:t>qemu</w:t>
+      </w:r>
+      <w:r>
+        <w:rPr>
+          <w:rFonts w:hint="eastAsia"/>
+        </w:rPr>
+        <w:t>原有的控制字符之间冲突的问题，</w:t>
+      </w:r>
+      <w:r>
+        <w:rPr>
+          <w:rFonts w:hint="eastAsia"/>
+        </w:rPr>
+        <w:t>利用</w:t>
+      </w:r>
+      <w:r>
+        <w:rPr>
+          <w:rFonts w:hint="eastAsia"/>
+        </w:rPr>
+        <w:t>pyrebox_mutex</w:t>
+      </w:r>
+      <w:r>
+        <w:rPr>
+          <w:rFonts w:hint="eastAsia"/>
+        </w:rPr>
+        <w:t>实现</w:t>
+      </w:r>
+    </w:p>
+    <w:p>
+      <w:pPr>
+        <w:pStyle w:val="Heading2"/>
+        <w:rPr>
+          <w:rFonts w:ascii="Microsoft YaHei" w:eastAsia="Microsoft YaHei" w:hAnsi="Microsoft YaHei" w:hint="eastAsia"/>
+          <w:sz w:val="28"/>
+        </w:rPr>
+      </w:pPr>
+      <w:r>
+        <w:rPr>
+          <w:rFonts w:ascii="Microsoft YaHei" w:eastAsia="Microsoft YaHei" w:hAnsi="Microsoft YaHei" w:hint="eastAsia"/>
+          <w:sz w:val="28"/>
+        </w:rPr>
+        <w:t>callbacks.</w:t>
+      </w:r>
+      <w:r>
+        <w:rPr>
+          <w:rFonts w:ascii="Microsoft YaHei" w:eastAsia="Microsoft YaHei" w:hAnsi="Microsoft YaHei" w:hint="eastAsia"/>
+          <w:sz w:val="28"/>
+        </w:rPr>
+        <w:t>h</w:t>
+      </w:r>
       <w:r>
         <w:rPr>
           <w:rFonts w:ascii="Microsoft YaHei" w:eastAsia="Microsoft YaHei" w:hAnsi="Microsoft YaHei"/>
           <w:sz w:val="28"/>
         </w:rPr>
-        <w:t>chardev</w:t>
-      </w:r>
-      <w:proofErr w:type="spellEnd"/>
+        <w:t>/.cpp</w:t>
+      </w:r>
+    </w:p>
+    <w:p>
+      <w:pPr>
+        <w:rPr>
+          <w:rFonts w:hint="eastAsia"/>
+        </w:rPr>
+      </w:pPr>
+      <w:r>
+        <w:rPr>
+          <w:rFonts w:hint="eastAsia"/>
+        </w:rPr>
+        <w:t>实现</w:t>
+      </w:r>
+      <w:r>
+        <w:rPr>
+          <w:rFonts w:hint="eastAsia"/>
+        </w:rPr>
+        <w:t>c</w:t>
+      </w:r>
+      <w:r>
+        <w:t xml:space="preserve"> </w:t>
+      </w:r>
+      <w:r>
+        <w:rPr>
+          <w:rFonts w:hint="eastAsia"/>
+        </w:rPr>
+        <w:t>callback</w:t>
+      </w:r>
+      <w:r>
+        <w:rPr>
+          <w:rFonts w:hint="eastAsia"/>
+        </w:rPr>
+        <w:t>和</w:t>
+      </w:r>
+      <w:r>
+        <w:rPr>
+          <w:rFonts w:hint="eastAsia"/>
+        </w:rPr>
+        <w:t>python</w:t>
+      </w:r>
+      <w:r>
+        <w:t xml:space="preserve"> </w:t>
+      </w:r>
+      <w:r>
+        <w:rPr>
+          <w:rFonts w:hint="eastAsia"/>
+        </w:rPr>
+        <w:t>callback</w:t>
+      </w:r>
+      <w:r>
+        <w:rPr>
+          <w:rFonts w:hint="eastAsia"/>
+        </w:rPr>
+        <w:t>的链接。</w:t>
+      </w:r>
+      <w:r>
+        <w:rPr>
+          <w:rFonts w:hint="eastAsia"/>
+        </w:rPr>
+        <w:t>向下通过</w:t>
+      </w:r>
+      <w:r>
+        <w:rPr>
+          <w:rFonts w:hint="eastAsia"/>
+        </w:rPr>
+        <w:t>qemu</w:t>
+      </w:r>
+      <w:r>
+        <w:t>_glue_callbacks.c</w:t>
+      </w:r>
+      <w:r>
+        <w:rPr>
+          <w:rFonts w:hint="eastAsia"/>
+        </w:rPr>
+        <w:t>和</w:t>
+      </w:r>
+      <w:r>
+        <w:rPr>
+          <w:rFonts w:hint="eastAsia"/>
+        </w:rPr>
+        <w:t>qemu</w:t>
+      </w:r>
+      <w:r>
+        <w:rPr>
+          <w:rFonts w:hint="eastAsia"/>
+        </w:rPr>
+        <w:t>通讯，向上提供</w:t>
+      </w:r>
+      <w:r>
+        <w:rPr>
+          <w:rFonts w:hint="eastAsia"/>
+        </w:rPr>
+        <w:t>python</w:t>
+      </w:r>
+      <w:r>
+        <w:rPr>
+          <w:rFonts w:hint="eastAsia"/>
+        </w:rPr>
+        <w:t>接口。</w:t>
+      </w:r>
+      <w:r>
+        <w:rPr>
+          <w:rFonts w:hint="eastAsia"/>
+        </w:rPr>
+        <w:t>定义了</w:t>
+      </w:r>
+      <w:r>
+        <w:t>callback_params</w:t>
+      </w:r>
+      <w:r>
+        <w:rPr>
+          <w:rFonts w:hint="eastAsia"/>
+        </w:rPr>
+        <w:t>，</w:t>
+      </w:r>
+      <w:r>
+        <w:t>class Callback</w:t>
+      </w:r>
+      <w:r>
+        <w:rPr>
+          <w:rFonts w:hint="eastAsia"/>
+        </w:rPr>
+        <w:t>，</w:t>
+      </w:r>
+      <w:r>
+        <w:t>class CallbackManager</w:t>
+      </w:r>
+      <w:r>
+        <w:rPr>
+          <w:rFonts w:hint="eastAsia"/>
+        </w:rPr>
+        <w:t>。</w:t>
+      </w:r>
+    </w:p>
+    <w:p>
+      <w:pPr>
+        <w:pStyle w:val="Heading2"/>
+        <w:rPr>
+          <w:rFonts w:ascii="Microsoft YaHei" w:eastAsia="Microsoft YaHei" w:hAnsi="Microsoft YaHei" w:hint="eastAsia"/>
+          <w:sz w:val="28"/>
+        </w:rPr>
+      </w:pPr>
       <w:r>
         <w:rPr>
           <w:rFonts w:ascii="Microsoft YaHei" w:eastAsia="Microsoft YaHei" w:hAnsi="Microsoft YaHei"/>
           <w:sz w:val="28"/>
         </w:rPr>
-        <w:t>/char-</w:t>
-      </w:r>
-      <w:proofErr w:type="spellStart"/>
-      <w:r>
-        <w:rPr>
-          <w:rFonts w:ascii="Microsoft YaHei" w:eastAsia="Microsoft YaHei" w:hAnsi="Microsoft YaHei"/>
-          <w:sz w:val="28"/>
-        </w:rPr>
-        <w:t>fd.c</w:t>
-      </w:r>
-      <w:proofErr w:type="spellEnd"/>
+        <w:t>api.py</w:t>
+      </w:r>
       <w:r>
         <w:rPr>
           <w:rFonts w:ascii="Microsoft YaHei" w:eastAsia="Microsoft YaHei" w:hAnsi="Microsoft YaHei" w:hint="eastAsia"/>
           <w:sz w:val="28"/>
         </w:rPr>
-        <w:t>：</w:t>
-      </w:r>
-      <w:r>
-        <w:rPr>
-          <w:rFonts w:hint="eastAsia"/>
-        </w:rPr>
-        <w:t>添加了头文件</w:t>
-      </w:r>
-      <w:proofErr w:type="spellStart"/>
-      <w:r>
-        <w:t>pyrebox</w:t>
-      </w:r>
-      <w:proofErr w:type="spellEnd"/>
-      <w:r>
-        <w:t>/</w:t>
-      </w:r>
-      <w:proofErr w:type="spellStart"/>
-      <w:r>
-        <w:t>pyrebox.h</w:t>
-      </w:r>
-      <w:proofErr w:type="spellEnd"/>
-      <w:r>
-        <w:rPr>
-          <w:rFonts w:hint="eastAsia"/>
-        </w:rPr>
-        <w:t>和</w:t>
-      </w:r>
-      <w:proofErr w:type="spellStart"/>
-      <w:r>
-        <w:t>qemu</w:t>
-      </w:r>
-      <w:proofErr w:type="spellEnd"/>
-      <w:r>
-        <w:t>/main-</w:t>
-      </w:r>
-      <w:proofErr w:type="spellStart"/>
-      <w:r>
-        <w:t>loop.h</w:t>
-      </w:r>
-      <w:proofErr w:type="spellEnd"/>
-      <w:r>
-        <w:rPr>
-          <w:rFonts w:hint="eastAsia"/>
-        </w:rPr>
-        <w:t>，在这里处理了</w:t>
-      </w:r>
-      <w:proofErr w:type="spellStart"/>
-      <w:r>
-        <w:rPr>
-          <w:rFonts w:hint="eastAsia"/>
-        </w:rPr>
-        <w:t>ipython</w:t>
-      </w:r>
-      <w:proofErr w:type="spellEnd"/>
-      <w:r>
-        <w:rPr>
-          <w:rFonts w:hint="eastAsia"/>
-        </w:rPr>
-        <w:t>和</w:t>
-      </w:r>
-      <w:proofErr w:type="spellStart"/>
-      <w:r>
-        <w:rPr>
-          <w:rFonts w:hint="eastAsia"/>
-        </w:rPr>
-        <w:t>qemu</w:t>
-      </w:r>
-      <w:proofErr w:type="spellEnd"/>
-      <w:r>
-        <w:rPr>
-          <w:rFonts w:hint="eastAsia"/>
-        </w:rPr>
-        <w:t>原有的控制字符之间冲突的问题，</w:t>
-      </w:r>
+        <w:t>/.h/.cpp</w:t>
+      </w:r>
+    </w:p>
+    <w:p>
+      <w:r>
+        <w:rPr>
+          <w:rFonts w:hint="eastAsia"/>
+        </w:rPr>
+        <w:t>实现了</w:t>
+      </w:r>
+      <w:r>
+        <w:rPr>
+          <w:rFonts w:hint="eastAsia"/>
+        </w:rPr>
+        <w:t>python</w:t>
+      </w:r>
+      <w:r>
+        <w:t xml:space="preserve"> </w:t>
+      </w:r>
+      <w:r>
+        <w:rPr>
+          <w:rFonts w:hint="eastAsia"/>
+        </w:rPr>
+        <w:t>shell</w:t>
+      </w:r>
+      <w:r>
+        <w:t xml:space="preserve"> </w:t>
+      </w:r>
+      <w:r>
+        <w:rPr>
+          <w:rFonts w:hint="eastAsia"/>
+        </w:rPr>
+        <w:t>cmd</w:t>
+      </w:r>
+      <w:r>
+        <w:rPr>
+          <w:rFonts w:hint="eastAsia"/>
+        </w:rPr>
+        <w:t>。</w:t>
+      </w:r>
+      <w:r>
+        <w:t>class CallbackManager</w:t>
+      </w:r>
+      <w:r>
+        <w:rPr>
+          <w:rFonts w:hint="eastAsia"/>
+        </w:rPr>
+        <w:t>的</w:t>
+      </w:r>
+      <w:r>
+        <w:rPr>
+          <w:rFonts w:hint="eastAsia"/>
+        </w:rPr>
+        <w:t>python</w:t>
+      </w:r>
+      <w:r>
+        <w:rPr>
+          <w:rFonts w:hint="eastAsia"/>
+        </w:rPr>
+        <w:t>定义</w:t>
+      </w:r>
+      <w:r>
+        <w:rPr>
+          <w:rFonts w:hint="eastAsia"/>
+        </w:rPr>
+        <w:t>。</w:t>
+      </w:r>
+    </w:p>
+    <w:p>
+      <w:r>
+        <w:t>PyMethodDef api_methods[] = {</w:t>
+      </w:r>
+    </w:p>
+    <w:p>
+      <w:r>
+        <w:t xml:space="preserve">      {"register_callback", register_callback, METH_VARARGS, "register_callback"}, </w:t>
+      </w:r>
+    </w:p>
+    <w:p>
+      <w:r>
+        <w:t xml:space="preserve">      {"unregister_callback", unregister_callback, METH_VARARGS, "unregister_callback"},</w:t>
+      </w:r>
+    </w:p>
+    <w:p>
+      <w:r>
+        <w:t xml:space="preserve">      {"r_pa",r_pa, METH_VARARGS, "r_pa"},</w:t>
+      </w:r>
+    </w:p>
+    <w:p>
+      <w:r>
+        <w:t xml:space="preserve">      {"r_va",r_va, METH_VARARGS, "r_va"},</w:t>
+      </w:r>
+    </w:p>
+    <w:p>
+      <w:r>
+        <w:t xml:space="preserve">      {"r_cpu",r_cpu, METH_VARARGS, "r_cpu"},</w:t>
+      </w:r>
+    </w:p>
+    <w:p>
+      <w:r>
+        <w:t xml:space="preserve">      {"w_pa",w_pa, METH_VARARGS, "w_pa"},</w:t>
+      </w:r>
+    </w:p>
+    <w:p>
+      <w:r>
+        <w:t xml:space="preserve">      {"w_va",w_va, METH_VARARGS, "w_va"},</w:t>
+      </w:r>
+    </w:p>
+    <w:p>
+      <w:r>
+        <w:t xml:space="preserve">      {"w_r",w_r, METH_VARARGS, "w_r"},</w:t>
+      </w:r>
+    </w:p>
+    <w:p>
+      <w:r>
+        <w:t xml:space="preserve">      {"w_sr",w_sr, METH_VARARGS, "w_sr"},</w:t>
+      </w:r>
+    </w:p>
+    <w:p>
+      <w:r>
+        <w:lastRenderedPageBreak/>
+        <w:t xml:space="preserve">      {"r_ioport",r_ioport,METH_VARARGS,"r_ioport"},</w:t>
+      </w:r>
+    </w:p>
+    <w:p>
+      <w:r>
+        <w:t xml:space="preserve">      {"w_ioport",w_ioport,METH_VARARGS,"w_ioport"},</w:t>
+      </w:r>
+    </w:p>
+    <w:p>
+      <w:r>
+        <w:t xml:space="preserve">      {"va_to_pa",va_to_pa, METH_VARARGS, "va_to_pa"},</w:t>
+      </w:r>
+    </w:p>
+    <w:p>
+      <w:r>
+        <w:t xml:space="preserve">      {"start_monitoring_process",start_monitoring_process, METH_VARARGS, "start_monitoring_process"},</w:t>
+      </w:r>
+    </w:p>
+    <w:p>
+      <w:r>
+        <w:t xml:space="preserve">      {"is_monitored_process",py_is_monitored_process, METH_VARARGS, "is_monitored_process"},</w:t>
+      </w:r>
+    </w:p>
+    <w:p>
+      <w:r>
+        <w:t xml:space="preserve">      {"stop_monitoring_process",stop_monitoring_process, METH_VARARGS, "stop_monitoring_process"},</w:t>
+      </w:r>
+    </w:p>
+    <w:p>
+      <w:r>
+        <w:t xml:space="preserve">      {"get_running_process",py_get_running_process, METH_VARARGS, "get_running_process"},</w:t>
+      </w:r>
+    </w:p>
+    <w:p>
+      <w:r>
+        <w:t xml:space="preserve">      {"is_kernel_running",is_kernel_running, METH_VARARGS, "is_kernel_running"},</w:t>
+      </w:r>
+    </w:p>
+    <w:p>
+      <w:r>
+        <w:t xml:space="preserve">      {"save_vm",save_vm, METH_VARARGS, "save_vm"},</w:t>
+      </w:r>
+    </w:p>
+    <w:p>
+      <w:r>
+        <w:t xml:space="preserve">      {"load_vm",load_vm, METH_VARARGS, "load_vm"},</w:t>
+      </w:r>
+    </w:p>
+    <w:p>
+      <w:r>
+        <w:t xml:space="preserve">      {"add_trigger",py_add_trigger, METH_VARARGS, "add_trigger"},</w:t>
+      </w:r>
+    </w:p>
+    <w:p>
+      <w:r>
+        <w:t xml:space="preserve">      {"remove_trigger",py_remove_trigger, METH_VARARGS, "remove_trigger"},</w:t>
+      </w:r>
+    </w:p>
+    <w:p>
+      <w:r>
+        <w:t xml:space="preserve">      {"set_trigger_uint32",set_trigger_uint32, METH_VARARGS, "set_trigger_uint32"},</w:t>
+      </w:r>
+    </w:p>
+    <w:p>
+      <w:r>
+        <w:t xml:space="preserve">      {"set_trigger_uint64",set_trigger_uint64, METH_VARARGS, "set_trigger_uint64"},</w:t>
+      </w:r>
+    </w:p>
+    <w:p>
+      <w:r>
+        <w:t xml:space="preserve">      {"set_trigger_str",set_trigger_str, METH_VARARGS, "set_trigger_str"},</w:t>
+      </w:r>
+    </w:p>
+    <w:p>
+      <w:r>
+        <w:t xml:space="preserve">      {"get_trigger_var",py_get_trigger_var, METH_VARARGS, "get_trigger_var"},</w:t>
+      </w:r>
+    </w:p>
+    <w:p>
+      <w:r>
+        <w:t xml:space="preserve">      {"call_trigger_function",py_call_trigger_function, METH_VARARGS, "call_trigger_function"},</w:t>
+      </w:r>
+    </w:p>
+    <w:p>
+      <w:r>
+        <w:t xml:space="preserve">      {"vol_get_memory_size",py_vol_get_memory_size, METH_VARARGS, "vol_get_memory_size"},</w:t>
+      </w:r>
+    </w:p>
+    <w:p>
+      <w:r>
+        <w:t xml:space="preserve">      {"vol_read_memory",py_vol_read_memory, METH_VARARGS, "vol_read_memory"},</w:t>
+      </w:r>
+    </w:p>
+    <w:p>
+      <w:r>
+        <w:t xml:space="preserve">      {"vol_write_memory",py_vol_write_memory, METH_VARARGS, "vol_write_memory"},</w:t>
+      </w:r>
+    </w:p>
+    <w:p>
+      <w:r>
+        <w:t xml:space="preserve">      {"get_process_list",get_process_list, METH_VARARGS, "get_process_list"},</w:t>
+      </w:r>
+    </w:p>
+    <w:p>
+      <w:r>
+        <w:t xml:space="preserve">      {"get_num_cpus",py_get_num_cpus, METH_VARARGS, "get_num_cpus"},</w:t>
+      </w:r>
+    </w:p>
+    <w:p>
+      <w:r>
+        <w:t xml:space="preserve">      {"plugin_print_internal",py_print_plugin, METH_VARARGS, "plugin_print_internal"},</w:t>
+      </w:r>
+    </w:p>
+    <w:p>
+      <w:r>
+        <w:t xml:space="preserve">      {"get_os_bits",py_get_os_bits,METH_VARARGS,"get_os_bits"},</w:t>
+      </w:r>
+    </w:p>
+    <w:p>
+      <w:r>
+        <w:t xml:space="preserve">      {"import_module",py_import_module,METH_VARARGS,"import_module"},</w:t>
+      </w:r>
+    </w:p>
+    <w:p>
+      <w:r>
+        <w:t xml:space="preserve">      {"unload_module",py_unload_module,METH_VARARGS,"unload_module"},</w:t>
+      </w:r>
+    </w:p>
+    <w:p>
+      <w:r>
+        <w:t xml:space="preserve">      {"reload_module",py_reload_module,METH_VARARGS,"reload_module"},</w:t>
+      </w:r>
+    </w:p>
+    <w:p>
+      <w:r>
+        <w:lastRenderedPageBreak/>
+        <w:t xml:space="preserve">      {"get_loaded_modules",py_get_loaded_modules,METH_VARARGS,"get_loaded_modules"},</w:t>
+      </w:r>
+    </w:p>
+    <w:p>
+      <w:r>
+        <w:t xml:space="preserve">      { NULL, NULL, 0, NULL }</w:t>
+      </w:r>
+    </w:p>
+    <w:p>
+      <w:pPr>
+        <w:ind w:firstLine="195"/>
+      </w:pPr>
+      <w:r>
+        <w:t>};</w:t>
+      </w:r>
+    </w:p>
+    <w:p>
+      <w:pPr>
+        <w:ind w:firstLine="195"/>
+      </w:pPr>
+    </w:p>
+    <w:p>
+      <w:pPr>
+        <w:ind w:firstLine="195"/>
+      </w:pPr>
+    </w:p>
+    <w:p>
+      <w:pPr>
+        <w:ind w:firstLine="195"/>
+      </w:pPr>
+    </w:p>
+    <w:p>
+      <w:pPr>
+        <w:ind w:firstLine="195"/>
+      </w:pPr>
+    </w:p>
+    <w:p>
+      <w:pPr>
+        <w:ind w:firstLine="195"/>
+      </w:pPr>
+    </w:p>
+    <w:p>
+      <w:pPr>
+        <w:ind w:firstLine="195"/>
+      </w:pPr>
+    </w:p>
+    <w:p>
+      <w:pPr>
+        <w:ind w:firstLine="195"/>
+      </w:pPr>
+    </w:p>
+    <w:p>
+      <w:pPr>
+        <w:ind w:firstLine="195"/>
+      </w:pPr>
+    </w:p>
+    <w:p>
+      <w:pPr>
+        <w:ind w:firstLine="195"/>
+      </w:pPr>
+    </w:p>
+    <w:p>
+      <w:pPr>
+        <w:ind w:firstLine="195"/>
+      </w:pPr>
+    </w:p>
+    <w:p>
+      <w:pPr>
+        <w:ind w:firstLine="195"/>
+      </w:pPr>
+    </w:p>
+    <w:p>
+      <w:pPr>
+        <w:ind w:firstLine="195"/>
+      </w:pPr>
+    </w:p>
+    <w:p>
+      <w:pPr>
+        <w:ind w:firstLine="195"/>
+      </w:pPr>
+    </w:p>
+    <w:p>
+      <w:pPr>
+        <w:ind w:firstLine="195"/>
+      </w:pPr>
+    </w:p>
+    <w:p>
+      <w:pPr>
+        <w:ind w:firstLine="195"/>
+      </w:pPr>
+    </w:p>
+    <w:p>
+      <w:pPr>
+        <w:ind w:firstLine="195"/>
+      </w:pPr>
+    </w:p>
+    <w:p>
+      <w:pPr>
+        <w:ind w:firstLine="195"/>
+      </w:pPr>
+    </w:p>
+    <w:p>
+      <w:pPr>
+        <w:ind w:firstLine="195"/>
+      </w:pPr>
+    </w:p>
+    <w:p>
+      <w:pPr>
+        <w:ind w:firstLine="195"/>
+      </w:pPr>
+    </w:p>
+    <w:p>
+      <w:pPr>
+        <w:ind w:firstLine="195"/>
+      </w:pPr>
+    </w:p>
+    <w:p>
+      <w:pPr>
+        <w:ind w:firstLine="195"/>
+      </w:pPr>
+    </w:p>
+    <w:p>
+      <w:pPr>
+        <w:ind w:firstLine="195"/>
+      </w:pPr>
+    </w:p>
+    <w:p>
+      <w:pPr>
+        <w:ind w:firstLine="195"/>
+      </w:pPr>
+    </w:p>
+    <w:p>
+      <w:pPr>
+        <w:ind w:firstLine="195"/>
+      </w:pPr>
+    </w:p>
+    <w:p>
+      <w:pPr>
+        <w:ind w:firstLine="195"/>
+      </w:pPr>
+    </w:p>
+    <w:p>
+      <w:pPr>
+        <w:ind w:firstLine="195"/>
+      </w:pPr>
+    </w:p>
+    <w:p>
+      <w:pPr>
+        <w:pStyle w:val="Heading1"/>
+      </w:pPr>
+      <w:r>
+        <w:rPr>
+          <w:rFonts w:hint="eastAsia"/>
+        </w:rPr>
+        <w:lastRenderedPageBreak/>
+        <w:t>Script</w:t>
+      </w:r>
+      <w:r>
+        <w:rPr>
+          <w:rFonts w:hint="eastAsia"/>
+        </w:rPr>
+        <w:t>编写</w:t>
+      </w:r>
+    </w:p>
+    <w:p>
+      <w:pPr>
+        <w:ind w:firstLine="195"/>
+      </w:pPr>
+      <w:r>
+        <w:rPr>
+          <w:rFonts w:hint="eastAsia"/>
+        </w:rPr>
+        <w:t>以</w:t>
+      </w:r>
+      <w:r>
+        <w:rPr>
+          <w:rFonts w:hint="eastAsia"/>
+        </w:rPr>
+        <w:t>hook</w:t>
+      </w:r>
+      <w:r>
+        <w:t xml:space="preserve"> </w:t>
+      </w:r>
+      <w:r>
+        <w:rPr>
+          <w:rFonts w:hint="eastAsia"/>
+        </w:rPr>
+        <w:t>api</w:t>
+      </w:r>
+      <w:r>
+        <w:rPr>
+          <w:rFonts w:hint="eastAsia"/>
+        </w:rPr>
+        <w:t>为例，</w:t>
+      </w:r>
+      <w:r>
+        <w:rPr>
+          <w:rFonts w:hint="eastAsia"/>
+        </w:rPr>
+        <w:t>原</w:t>
+      </w:r>
+      <w:r>
+        <w:rPr>
+          <w:rFonts w:hint="eastAsia"/>
+        </w:rPr>
+        <w:t>script</w:t>
+      </w:r>
+      <w:r>
+        <w:rPr>
+          <w:rFonts w:hint="eastAsia"/>
+        </w:rPr>
+        <w:t>库中包含对</w:t>
+      </w:r>
+      <w:r>
+        <w:t>NtAllocateVirtualMemory</w:t>
+      </w:r>
+      <w:r>
+        <w:rPr>
+          <w:rFonts w:hint="eastAsia"/>
+        </w:rPr>
+        <w:t>的</w:t>
+      </w:r>
+      <w:r>
+        <w:rPr>
+          <w:rFonts w:hint="eastAsia"/>
+        </w:rPr>
+        <w:t>hook</w:t>
+      </w:r>
+      <w:r>
+        <w:rPr>
+          <w:rFonts w:hint="eastAsia"/>
+        </w:rPr>
+        <w:t>，尝试添加对</w:t>
+      </w:r>
+      <w:r>
+        <w:rPr>
+          <w:rFonts w:hint="eastAsia"/>
+        </w:rPr>
+        <w:t>RtlAllocateheap</w:t>
+      </w:r>
+      <w:r>
+        <w:rPr>
+          <w:rFonts w:hint="eastAsia"/>
+        </w:rPr>
+        <w:t>的</w:t>
+      </w:r>
+      <w:r>
+        <w:rPr>
+          <w:rFonts w:hint="eastAsia"/>
+        </w:rPr>
+        <w:t>hook</w:t>
+      </w:r>
+      <w:r>
+        <w:rPr>
+          <w:rFonts w:hint="eastAsia"/>
+        </w:rPr>
+        <w:t>。</w:t>
+      </w:r>
+    </w:p>
+    <w:p>
+      <w:pPr>
+        <w:ind w:firstLine="195"/>
+      </w:pPr>
+    </w:p>
+    <w:p>
+      <w:pPr>
+        <w:ind w:firstLine="195"/>
+        <w:rPr>
+          <w:rFonts w:hint="eastAsia"/>
+        </w:rPr>
+      </w:pPr>
       <w:r>
         <w:rPr>
           <w:rFonts w:hint="eastAsia"/>
         </w:rPr>
         <w:t>利用</w:t>
       </w:r>
-      <w:proofErr w:type="spellStart"/>
-      <w:r>
-        <w:rPr>
-          <w:rFonts w:hint="eastAsia"/>
-        </w:rPr>
-        <w:t>pyrebox_mutex</w:t>
-      </w:r>
-      <w:proofErr w:type="spellEnd"/>
-      <w:r>
-        <w:rPr>
-          <w:rFonts w:hint="eastAsia"/>
-        </w:rPr>
-        <w:t>实现</w:t>
-      </w:r>
-    </w:p>
-    <w:p>
-      <w:pPr>
-        <w:rPr>
-          <w:rFonts w:hint="eastAsia"/>
-        </w:rPr>
-      </w:pPr>
-    </w:p>
-    <w:p>
-      <w:pPr>
-        <w:rPr>
-          <w:rFonts w:hint="eastAsia"/>
-        </w:rPr>
-      </w:pPr>
-    </w:p>
-    <w:p>
-      <w:pPr>
-        <w:rPr>
-          <w:rFonts w:hint="eastAsia"/>
-        </w:rPr>
-      </w:pPr>
-    </w:p>
+      <w:r>
+        <w:rPr>
+          <w:rFonts w:hint="eastAsia"/>
+        </w:rPr>
+        <w:t>r</w:t>
+      </w:r>
+      <w:r>
+        <w:t>equirements = ["plugins.guest_agent"]</w:t>
+      </w:r>
+      <w:r>
+        <w:rPr>
+          <w:rFonts w:hint="eastAsia"/>
+        </w:rPr>
+        <w:t>可以指定</w:t>
+      </w:r>
+      <w:r>
+        <w:rPr>
+          <w:rFonts w:hint="eastAsia"/>
+        </w:rPr>
+        <w:t>scripts</w:t>
+      </w:r>
+      <w:r>
+        <w:rPr>
+          <w:rFonts w:hint="eastAsia"/>
+        </w:rPr>
+        <w:t>之间的依赖，先</w:t>
+      </w:r>
+      <w:r>
+        <w:rPr>
+          <w:rFonts w:hint="eastAsia"/>
+        </w:rPr>
+        <w:t>import</w:t>
+      </w:r>
+      <w:r>
+        <w:t xml:space="preserve"> </w:t>
+      </w:r>
+      <w:r>
+        <w:rPr>
+          <w:rFonts w:hint="eastAsia"/>
+        </w:rPr>
+        <w:t>related</w:t>
+      </w:r>
+      <w:r>
+        <w:t xml:space="preserve"> </w:t>
+      </w:r>
+      <w:r>
+        <w:rPr>
+          <w:rFonts w:hint="eastAsia"/>
+        </w:rPr>
+        <w:t>script</w:t>
+      </w:r>
+      <w:r>
+        <w:rPr>
+          <w:rFonts w:hint="eastAsia"/>
+        </w:rPr>
+        <w:t>s</w:t>
+      </w:r>
+    </w:p>
+    <w:p>
+      <w:pPr>
+        <w:ind w:firstLine="195"/>
+        <w:rPr>
+          <w:rFonts w:hint="eastAsia"/>
+        </w:rPr>
+      </w:pPr>
+      <w:bookmarkStart w:id="0" w:name="_GoBack"/>
+      <w:bookmarkEnd w:id="0"/>
+    </w:p>
+    <w:p>
+      <w:pPr>
+        <w:ind w:firstLine="195"/>
+        <w:rPr>
+          <w:rFonts w:hint="eastAsia"/>
+        </w:rPr>
+      </w:pPr>
+    </w:p>
+    <w:p>
+      <w:pPr>
+        <w:rPr>
+          <w:rFonts w:hint="eastAsia"/>
+        </w:rPr>
+      </w:pPr>
+    </w:p>
+    <w:p>
+      <w:pPr>
+        <w:rPr>
+          <w:rFonts w:hint="eastAsia"/>
+        </w:rPr>
+      </w:pPr>
+    </w:p>
+    <w:p/>
+    <w:p/>
     <w:sectPr>
       <w:pgSz w:w="12240" w:h="15840"/>
       <w:pgMar w:top="1440" w:right="1440" w:bottom="1440" w:left="1440" w:header="720" w:footer="720" w:gutter="0"/>
@@ -2749,6 +3220,29 @@
       <w:szCs w:val="26"/>
     </w:rPr>
   </w:style>
+  <w:style w:type="paragraph" w:styleId="Heading3">
+    <w:name w:val="heading 3"/>
+    <w:basedOn w:val="Normal"/>
+    <w:next w:val="Normal"/>
+    <w:link w:val="Heading3Char"/>
+    <w:uiPriority w:val="9"/>
+    <w:semiHidden/>
+    <w:unhideWhenUsed/>
+    <w:qFormat/>
+    <w:rsid w:val="00C71796"/>
+    <w:pPr>
+      <w:keepNext/>
+      <w:keepLines/>
+      <w:spacing w:before="40" w:after="0"/>
+      <w:outlineLvl w:val="2"/>
+    </w:pPr>
+    <w:rPr>
+      <w:rFonts w:asciiTheme="majorHAnsi" w:eastAsiaTheme="majorEastAsia" w:hAnsiTheme="majorHAnsi" w:cstheme="majorBidi"/>
+      <w:color w:val="1F4D78" w:themeColor="accent1" w:themeShade="7F"/>
+      <w:sz w:val="24"/>
+      <w:szCs w:val="24"/>
+    </w:rPr>
+  </w:style>
   <w:style w:type="character" w:default="1" w:styleId="DefaultParagraphFont">
     <w:name w:val="Default Paragraph Font"/>
     <w:uiPriority w:val="1"/>
@@ -2828,6 +3322,20 @@
       <w:ind w:left="720"/>
       <w:contextualSpacing/>
     </w:pPr>
+  </w:style>
+  <w:style w:type="character" w:customStyle="1" w:styleId="Heading3Char">
+    <w:name w:val="Heading 3 Char"/>
+    <w:basedOn w:val="DefaultParagraphFont"/>
+    <w:link w:val="Heading3"/>
+    <w:uiPriority w:val="9"/>
+    <w:semiHidden/>
+    <w:rsid w:val="00C71796"/>
+    <w:rPr>
+      <w:rFonts w:asciiTheme="majorHAnsi" w:eastAsiaTheme="majorEastAsia" w:hAnsiTheme="majorHAnsi" w:cstheme="majorBidi"/>
+      <w:color w:val="1F4D78" w:themeColor="accent1" w:themeShade="7F"/>
+      <w:sz w:val="24"/>
+      <w:szCs w:val="24"/>
+    </w:rPr>
   </w:style>
 </w:styles>
 </file>
@@ -3098,7 +3606,7 @@
 </file>
 
 <file path=customXml/itemProps1.xml><?xml version="1.0" encoding="utf-8"?>
-<ds:datastoreItem xmlns:ds="http://schemas.openxmlformats.org/officeDocument/2006/customXml" ds:itemID="{6FF47E31-42B5-4C05-80AE-7ACB40BEC3E0}">
+<ds:datastoreItem xmlns:ds="http://schemas.openxmlformats.org/officeDocument/2006/customXml" ds:itemID="{2A44EEB1-D3CD-43C8-BBA4-8DE20BC7C5D6}">
   <ds:schemaRefs>
     <ds:schemaRef ds:uri="http://schemas.openxmlformats.org/officeDocument/2006/bibliography"/>
   </ds:schemaRefs>
